--- a/projeto/Relatorio/Relatorio.docx
+++ b/projeto/Relatorio/Relatorio.docx
@@ -718,15 +718,109 @@
       <w:pPr>
         <w:pStyle w:val="Contedos"/>
         <w:rPr>
+          <w:b/>
+          <w:bCs/>
           <w:lang w:bidi="pt-PT"/>
         </w:rPr>
       </w:pPr>
       <w:r>
         <w:rPr>
+          <w:b/>
+          <w:bCs/>
           <w:lang w:bidi="pt-PT"/>
         </w:rPr>
         <w:lastRenderedPageBreak/>
         <w:t>Resumo</w:t>
+      </w:r>
+    </w:p>
+    <w:p>
+      <w:pPr>
+        <w:pStyle w:val="Contedos"/>
+        <w:rPr>
+          <w:b/>
+          <w:bCs/>
+          <w:lang w:bidi="pt-PT"/>
+        </w:rPr>
+      </w:pPr>
+    </w:p>
+    <w:p>
+      <w:pPr>
+        <w:pStyle w:val="Contedos"/>
+        <w:ind w:firstLine="720"/>
+        <w:jc w:val="both"/>
+        <w:rPr>
+          <w:bCs/>
+          <w:color w:val="auto"/>
+          <w:lang w:bidi="pt-PT"/>
+        </w:rPr>
+      </w:pPr>
+      <w:r>
+        <w:rPr>
+          <w:bCs/>
+          <w:color w:val="auto"/>
+          <w:lang w:bidi="pt-PT"/>
+        </w:rPr>
+        <w:t>Este relatório apresenta o desenvolvimento e a implementação de um sistema inteligente de deteção de incêndios baseado numa arquitetura multiagente. O principal objetivo é garantir uma monitorização contínua e autónoma de diversos parâmetros críticos associados ao risco de incêndio, como fumo, temperatura e concentração de gases inflamáveis, permitindo uma deteção precoce e mais fiável do que os métodos convencionais.</w:t>
+      </w:r>
+    </w:p>
+    <w:p>
+      <w:pPr>
+        <w:pStyle w:val="Contedos"/>
+        <w:ind w:firstLine="720"/>
+        <w:jc w:val="both"/>
+        <w:rPr>
+          <w:bCs/>
+          <w:color w:val="auto"/>
+          <w:lang w:bidi="pt-PT"/>
+        </w:rPr>
+      </w:pPr>
+      <w:r>
+        <w:rPr>
+          <w:bCs/>
+          <w:color w:val="auto"/>
+          <w:lang w:bidi="pt-PT"/>
+        </w:rPr>
+        <w:t>Para alcançar este objetivo, o sistema utiliza uma rede de sensores distribuídos, que recolhem dados em tempo real e os encaminham para uma infraestrutura composta por agentes de software especializados. Cada agente desempenha um papel distinto, como análise de tendências, correlação de eventos e tomada de decisão, assegurando uma abordagem descentralizada e eficiente.</w:t>
+      </w:r>
+    </w:p>
+    <w:p>
+      <w:pPr>
+        <w:pStyle w:val="Contedos"/>
+        <w:ind w:firstLine="720"/>
+        <w:jc w:val="both"/>
+        <w:rPr>
+          <w:bCs/>
+          <w:color w:val="auto"/>
+          <w:lang w:bidi="pt-PT"/>
+        </w:rPr>
+      </w:pPr>
+      <w:r>
+        <w:rPr>
+          <w:bCs/>
+          <w:color w:val="auto"/>
+          <w:lang w:bidi="pt-PT"/>
+        </w:rPr>
+        <w:t>Além disso, o sistema integra algoritmos de inteligência artificial, capazes de identificar padrões anómalos e prever potenciais focos de incêndio com maior rapidez e precisão. Esta abordagem permite reduzir significativamente os falsos alarmes e agilizar a comunicação de alertas para as entidades responsáveis, aumentando a eficácia da resposta e reforçando a segurança do ambiente monitorizado.</w:t>
+      </w:r>
+    </w:p>
+    <w:p>
+      <w:pPr>
+        <w:pStyle w:val="Contedos"/>
+        <w:ind w:firstLine="720"/>
+        <w:jc w:val="both"/>
+        <w:rPr>
+          <w:bCs/>
+          <w:color w:val="auto"/>
+          <w:lang w:bidi="pt-PT"/>
+        </w:rPr>
+      </w:pPr>
+      <w:r>
+        <w:rPr>
+          <w:bCs/>
+          <w:color w:val="auto"/>
+          <w:lang w:bidi="pt-PT"/>
+        </w:rPr>
+        <w:t>O relatório detalha a arquitetura do sistema, os métodos de deteção, os algoritmos implementados, bem como os testes e resultados obtidos, demonstrando a eficácia da abordagem multiagente na prevenção e mitigação de incêndios.</w:t>
       </w:r>
     </w:p>
     <w:p>
@@ -762,6 +856,14 @@
     </w:p>
     <w:sdt>
       <w:sdtPr>
+        <w:rPr>
+          <w:rFonts w:asciiTheme="minorHAnsi" w:eastAsiaTheme="minorEastAsia" w:hAnsiTheme="minorHAnsi" w:cstheme="minorBidi"/>
+          <w:b/>
+          <w:color w:val="455F51" w:themeColor="text2"/>
+          <w:sz w:val="28"/>
+          <w:szCs w:val="22"/>
+          <w:lang w:eastAsia="en-US"/>
+        </w:rPr>
         <w:id w:val="1917740022"/>
         <w:docPartObj>
           <w:docPartGallery w:val="Table of Contents"/>
@@ -770,13 +872,7 @@
       </w:sdtPr>
       <w:sdtEndPr>
         <w:rPr>
-          <w:rFonts w:asciiTheme="minorHAnsi" w:eastAsiaTheme="minorEastAsia" w:hAnsiTheme="minorHAnsi" w:cstheme="minorBidi"/>
-          <w:b/>
           <w:bCs/>
-          <w:color w:val="455F51" w:themeColor="text2"/>
-          <w:sz w:val="28"/>
-          <w:szCs w:val="22"/>
-          <w:lang w:eastAsia="en-US"/>
         </w:rPr>
       </w:sdtEndPr>
       <w:sdtContent>
@@ -1062,15 +1158,13 @@
       <w:pPr>
         <w:pStyle w:val="Ttulo1"/>
       </w:pPr>
-      <w:bookmarkStart w:id="0" w:name="_Toc188991223"/>
       <w:r>
         <w:rPr>
           <w:lang w:bidi="pt-PT"/>
         </w:rPr>
         <w:lastRenderedPageBreak/>
-        <w:t>Cabeçalho do Título</w:t>
+        <w:t>Introdução</w:t>
       </w:r>
-      <w:bookmarkEnd w:id="0"/>
     </w:p>
     <w:tbl>
       <w:tblPr>
@@ -1093,7 +1187,7 @@
           <w:tcPr>
             <w:tcW w:w="9999" w:type="dxa"/>
           </w:tcPr>
-          <w:bookmarkStart w:id="1" w:name="_Toc188991224" w:displacedByCustomXml="next"/>
+          <w:bookmarkStart w:id="0" w:name="_Toc188991224" w:displacedByCustomXml="next"/>
           <w:sdt>
             <w:sdtPr>
               <w:id w:val="1660650702"/>
@@ -1117,7 +1211,7 @@
               </w:p>
             </w:sdtContent>
           </w:sdt>
-          <w:bookmarkEnd w:id="1" w:displacedByCustomXml="prev"/>
+          <w:bookmarkEnd w:id="0" w:displacedByCustomXml="prev"/>
           <w:p/>
           <w:sdt>
             <w:sdtPr>
@@ -1992,7 +2086,6 @@
   <w:style w:type="character" w:default="1" w:styleId="Tipodeletrapredefinidodopargrafo">
     <w:name w:val="Default Paragraph Font"/>
     <w:uiPriority w:val="1"/>
-    <w:semiHidden/>
     <w:unhideWhenUsed/>
   </w:style>
   <w:style w:type="table" w:default="1" w:styleId="Tabelanormal">
@@ -2406,13 +2499,7 @@
             <w:rPr>
               <w:lang w:bidi="pt-PT"/>
             </w:rPr>
-            <w:t xml:space="preserve">Para começar imediatamente, basta tocar em qualquer texto de marcador de posição (como este) e começar a escrever para substituí-lo pelo seu </w:t>
-          </w:r>
-          <w:r>
-            <w:rPr>
-              <w:lang w:bidi="pt-PT"/>
-            </w:rPr>
-            <w:t>próprio texto.</w:t>
+            <w:t>Para começar imediatamente, basta tocar em qualquer texto de marcador de posição (como este) e começar a escrever para substituí-lo pelo seu próprio texto.</w:t>
           </w:r>
         </w:p>
       </w:docPartBody>
@@ -2586,8 +2673,11 @@
   </w:compat>
   <w:rsids>
     <w:rsidRoot w:val="0011476B"/>
+    <w:rsid w:val="000259E7"/>
     <w:rsid w:val="0011476B"/>
+    <w:rsid w:val="00725B25"/>
     <w:rsid w:val="00A30E39"/>
+    <w:rsid w:val="00CA525E"/>
   </w:rsids>
   <m:mathPr>
     <m:mathFont m:val="Cambria Math"/>
@@ -3075,14 +3165,8 @@
       <w14:ligatures w14:val="none"/>
     </w:rPr>
   </w:style>
-  <w:style w:type="paragraph" w:customStyle="1" w:styleId="6D36BEBC75324C728CE27EFB0E4C1255">
-    <w:name w:val="6D36BEBC75324C728CE27EFB0E4C1255"/>
-  </w:style>
   <w:style w:type="paragraph" w:customStyle="1" w:styleId="BE1A0C940DD641D5A95CF8D43DE550CB">
     <w:name w:val="BE1A0C940DD641D5A95CF8D43DE550CB"/>
-  </w:style>
-  <w:style w:type="paragraph" w:customStyle="1" w:styleId="224D34B608F74B7D8BD7A1FD871419F6">
-    <w:name w:val="224D34B608F74B7D8BD7A1FD871419F6"/>
   </w:style>
   <w:style w:type="paragraph" w:customStyle="1" w:styleId="D48D663439794A7F8E7667CB487DF0DA">
     <w:name w:val="D48D663439794A7F8E7667CB487DF0DA"/>

--- a/projeto/Relatorio/Relatorio.docx
+++ b/projeto/Relatorio/Relatorio.docx
@@ -32,13 +32,13 @@
                     <pic:cNvPicPr/>
                   </pic:nvPicPr>
                   <pic:blipFill>
-                    <a:blip r:embed="rId6">
+                    <a:blip r:embed="rId8">
                       <a:extLst>
                         <a:ext uri="{28A0092B-C50C-407E-A947-70E740481C1C}">
                           <a14:useLocalDpi xmlns:a14="http://schemas.microsoft.com/office/drawing/2010/main" val="0"/>
                         </a:ext>
                         <a:ext uri="{837473B0-CC2E-450A-ABE3-18F120FF3D39}">
-                          <a1611:picAttrSrcUrl xmlns:a1611="http://schemas.microsoft.com/office/drawing/2016/11/main" r:id="rId7"/>
+                          <a1611:picAttrSrcUrl xmlns:a1611="http://schemas.microsoft.com/office/drawing/2016/11/main" r:id="rId9"/>
                         </a:ext>
                       </a:extLst>
                     </a:blip>
@@ -143,7 +143,7 @@
           </mc:Choice>
           <mc:Fallback>
             <w:pict>
-              <v:rect w14:anchorId="1EBEB7D5" id="Retângulo 3" o:spid="_x0000_s1026" alt="retângulo branco para texto na capa" style="position:absolute;margin-left:-15.95pt;margin-top:73.85pt;width:310.15pt;height:681.65pt;z-index:-251658240;visibility:visible;mso-wrap-style:square;mso-width-percent:0;mso-height-percent:0;mso-wrap-distance-left:9pt;mso-wrap-distance-top:0;mso-wrap-distance-right:9pt;mso-wrap-distance-bottom:0;mso-position-horizontal:absolute;mso-position-horizontal-relative:text;mso-position-vertical:absolute;mso-position-vertical-relative:page;mso-width-percent:0;mso-height-percent:0;mso-width-relative:margin;mso-height-relative:margin;v-text-anchor:middle" o:gfxdata="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" fillcolor="white [3212]" stroked="f" strokeweight="2pt">
+              <v:rect w14:anchorId="1321BB58" id="Retângulo 3" o:spid="_x0000_s1026" alt="retângulo branco para texto na capa" style="position:absolute;margin-left:-15.95pt;margin-top:73.85pt;width:310.15pt;height:681.65pt;z-index:-251658240;visibility:visible;mso-wrap-style:square;mso-width-percent:0;mso-height-percent:0;mso-wrap-distance-left:9pt;mso-wrap-distance-top:0;mso-wrap-distance-right:9pt;mso-wrap-distance-bottom:0;mso-position-horizontal:absolute;mso-position-horizontal-relative:text;mso-position-vertical:absolute;mso-position-vertical-relative:page;mso-width-percent:0;mso-height-percent:0;mso-width-relative:margin;mso-height-relative:margin;v-text-anchor:middle" o:gfxdata="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" fillcolor="white [3212]" stroked="f" strokeweight="2pt">
                 <w10:wrap anchory="page"/>
               </v:rect>
             </w:pict>
@@ -364,7 +364,7 @@
                 </mc:Choice>
                 <mc:Fallback>
                   <w:pict>
-                    <v:line w14:anchorId="418B4B4A" id="Conexão Reta 5" o:spid="_x0000_s1026" alt="separador de texto" style="visibility:visible;mso-wrap-style:square;mso-left-percent:-10001;mso-top-percent:-10001;mso-position-horizontal:absolute;mso-position-horizontal-relative:char;mso-position-vertical:absolute;mso-position-vertical-relative:line;mso-left-percent:-10001;mso-top-percent:-10001" from="0,0" to="109.5pt,0" o:gfxdata="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" strokecolor="#455f51 [3215]" strokeweight="3pt">
+                    <v:line w14:anchorId="17957A33" id="Conexão Reta 5" o:spid="_x0000_s1026" alt="separador de texto" style="visibility:visible;mso-wrap-style:square;mso-left-percent:-10001;mso-top-percent:-10001;mso-position-horizontal:absolute;mso-position-horizontal-relative:char;mso-position-vertical:absolute;mso-position-vertical-relative:line;mso-left-percent:-10001;mso-top-percent:-10001" from="0,0" to="109.5pt,0" o:gfxdata="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" strokecolor="#455f51 [3215]" strokeweight="3pt">
                       <w10:anchorlock/>
                     </v:line>
                   </w:pict>
@@ -412,7 +412,15 @@
             </w:tcBorders>
           </w:tcPr>
           <w:p>
-            <w:r>
+            <w:pPr>
+              <w:rPr>
+                <w:color w:val="auto"/>
+              </w:rPr>
+            </w:pPr>
+            <w:r>
+              <w:rPr>
+                <w:color w:val="auto"/>
+              </w:rPr>
               <w:t>DAVID GOMES FIDALGO</w:t>
             </w:r>
           </w:p>
@@ -480,7 +488,7 @@
                 </mc:Choice>
                 <mc:Fallback>
                   <w:pict>
-                    <v:line w14:anchorId="0401C2D3" id="Conexão Reta 6" o:spid="_x0000_s1026" alt="separador de texto" style="visibility:visible;mso-wrap-style:square;mso-left-percent:-10001;mso-top-percent:-10001;mso-position-horizontal:absolute;mso-position-horizontal-relative:char;mso-position-vertical:absolute;mso-position-vertical-relative:line;mso-left-percent:-10001;mso-top-percent:-10001" from="0,0" to="117.65pt,0" o:gfxdata="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" strokecolor="#455f51 [3215]" strokeweight="3pt">
+                    <v:line w14:anchorId="369FFCA6" id="Conexão Reta 6" o:spid="_x0000_s1026" alt="separador de texto" style="visibility:visible;mso-wrap-style:square;mso-left-percent:-10001;mso-top-percent:-10001;mso-position-horizontal:absolute;mso-position-horizontal-relative:char;mso-position-vertical:absolute;mso-position-vertical-relative:line;mso-left-percent:-10001;mso-top-percent:-10001" from="0,0" to="117.65pt,0" o:gfxdata="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" strokecolor="#455f51 [3215]" strokeweight="3pt">
                       <w10:anchorlock/>
                     </v:line>
                   </w:pict>
@@ -507,16 +515,37 @@
             </w:pPr>
           </w:p>
           <w:p>
+            <w:pPr>
+              <w:rPr>
+                <w:color w:val="3333FF"/>
+                <w:sz w:val="32"/>
+                <w:szCs w:val="24"/>
+              </w:rPr>
+            </w:pPr>
             <w:sdt>
               <w:sdtPr>
+                <w:rPr>
+                  <w:color w:val="3333FF"/>
+                </w:rPr>
                 <w:id w:val="-1740469667"/>
                 <w:placeholder>
                   <w:docPart w:val="BE1A0C940DD641D5A95CF8D43DE550CB"/>
                 </w:placeholder>
                 <w15:appearance w15:val="hidden"/>
               </w:sdtPr>
+              <w:sdtEndPr>
+                <w:rPr>
+                  <w:sz w:val="32"/>
+                  <w:szCs w:val="24"/>
+                </w:rPr>
+              </w:sdtEndPr>
               <w:sdtContent>
                 <w:r>
+                  <w:rPr>
+                    <w:color w:val="3333FF"/>
+                    <w:sz w:val="32"/>
+                    <w:szCs w:val="24"/>
+                  </w:rPr>
                   <w:t>INESCTEC</w:t>
                 </w:r>
               </w:sdtContent>
@@ -592,13 +621,13 @@
                     <pic:cNvPicPr/>
                   </pic:nvPicPr>
                   <pic:blipFill>
-                    <a:blip r:embed="rId8" cstate="print">
+                    <a:blip r:embed="rId10" cstate="print">
                       <a:extLst>
                         <a:ext uri="{28A0092B-C50C-407E-A947-70E740481C1C}">
                           <a14:useLocalDpi xmlns:a14="http://schemas.microsoft.com/office/drawing/2010/main" val="0"/>
                         </a:ext>
                         <a:ext uri="{837473B0-CC2E-450A-ABE3-18F120FF3D39}">
-                          <a1611:picAttrSrcUrl xmlns:a1611="http://schemas.microsoft.com/office/drawing/2016/11/main" r:id="rId9"/>
+                          <a1611:picAttrSrcUrl xmlns:a1611="http://schemas.microsoft.com/office/drawing/2016/11/main" r:id="rId11"/>
                         </a:ext>
                       </a:extLst>
                     </a:blip>
@@ -700,7 +729,7 @@
           </mc:Choice>
           <mc:Fallback>
             <w:pict>
-              <v:rect w14:anchorId="25A1E223" id="Retângulo 2" o:spid="_x0000_s1026" alt="retângulo colorido" style="position:absolute;margin-left:-58.7pt;margin-top:525pt;width:611.1pt;height:316.5pt;z-index:-251659264;visibility:visible;mso-wrap-style:square;mso-height-percent:0;mso-wrap-distance-left:9pt;mso-wrap-distance-top:0;mso-wrap-distance-right:9pt;mso-wrap-distance-bottom:0;mso-position-horizontal:absolute;mso-position-horizontal-relative:text;mso-position-vertical:absolute;mso-position-vertical-relative:page;mso-height-percent:0;mso-height-relative:margin;v-text-anchor:middle" o:gfxdata="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" fillcolor="#c0cf3a [3206]" stroked="f" strokeweight="2pt">
+              <v:rect w14:anchorId="58B98F9E" id="Retângulo 2" o:spid="_x0000_s1026" alt="retângulo colorido" style="position:absolute;margin-left:-58.7pt;margin-top:525pt;width:611.1pt;height:316.5pt;z-index:-251659264;visibility:visible;mso-wrap-style:square;mso-height-percent:0;mso-wrap-distance-left:9pt;mso-wrap-distance-top:0;mso-wrap-distance-right:9pt;mso-wrap-distance-bottom:0;mso-position-horizontal:absolute;mso-position-horizontal-relative:text;mso-position-vertical:absolute;mso-position-vertical-relative:page;mso-height-percent:0;mso-height-relative:margin;v-text-anchor:middle" o:gfxdata="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" fillcolor="#c0cf3a [3206]" stroked="f" strokeweight="2pt">
                 <w10:wrap anchory="page"/>
               </v:rect>
             </w:pict>
@@ -760,7 +789,23 @@
           <w:color w:val="auto"/>
           <w:lang w:bidi="pt-PT"/>
         </w:rPr>
-        <w:t>Este relatório apresenta o desenvolvimento e a implementação de um sistema inteligente de deteção de incêndios baseado numa arquitetura multiagente. O principal objetivo é garantir uma monitorização contínua e autónoma de diversos parâmetros críticos associados ao risco de incêndio, como fumo, temperatura e concentração de gases inflamáveis, permitindo uma deteção precoce e mais fiável do que os métodos convencionais.</w:t>
+        <w:t xml:space="preserve">Este relatório apresenta o desenvolvimento e a implementação de um sistema inteligente de deteção de incêndios baseado numa arquitetura multiagente. O principal objetivo é garantir uma monitorização contínua e autónoma de diversos parâmetros críticos associados ao risco de incêndio, como fumo, </w:t>
+      </w:r>
+      <w:r>
+        <w:rPr>
+          <w:bCs/>
+          <w:color w:val="auto"/>
+          <w:lang w:bidi="pt-PT"/>
+        </w:rPr>
+        <w:t xml:space="preserve">comportamento instável  dos animais, </w:t>
+      </w:r>
+      <w:r>
+        <w:rPr>
+          <w:bCs/>
+          <w:color w:val="auto"/>
+          <w:lang w:bidi="pt-PT"/>
+        </w:rPr>
+        <w:t>temperatura e concentração de gases inflamáveis, permitindo uma deteção precoce e mais fiável do que os métodos convencionais.</w:t>
       </w:r>
     </w:p>
     <w:p>
@@ -888,6 +933,7 @@
           <w:pPr>
             <w:pStyle w:val="ndice1"/>
             <w:tabs>
+              <w:tab w:val="left" w:pos="480"/>
               <w:tab w:val="right" w:leader="dot" w:pos="10024"/>
             </w:tabs>
             <w:rPr>
@@ -910,14 +956,34 @@
           <w:r>
             <w:fldChar w:fldCharType="separate"/>
           </w:r>
-          <w:hyperlink w:anchor="_Toc188991223" w:history="1">
+          <w:hyperlink w:anchor="_Toc190938375" w:history="1">
+            <w:r>
+              <w:rPr>
+                <w:rStyle w:val="Hiperligao"/>
+                <w:noProof/>
+              </w:rPr>
+              <w:t>1.</w:t>
+            </w:r>
+            <w:r>
+              <w:rPr>
+                <w:b w:val="0"/>
+                <w:noProof/>
+                <w:color w:val="auto"/>
+                <w:kern w:val="2"/>
+                <w:sz w:val="24"/>
+                <w:szCs w:val="24"/>
+                <w:lang w:eastAsia="pt-PT"/>
+                <w14:ligatures w14:val="standardContextual"/>
+              </w:rPr>
+              <w:tab/>
+            </w:r>
             <w:r>
               <w:rPr>
                 <w:rStyle w:val="Hiperligao"/>
                 <w:noProof/>
                 <w:lang w:bidi="pt-PT"/>
               </w:rPr>
-              <w:t>Cabeçalho do Título</w:t>
+              <w:t>Introdução</w:t>
             </w:r>
             <w:r>
               <w:rPr>
@@ -938,7 +1004,7 @@
                 <w:noProof/>
                 <w:webHidden/>
               </w:rPr>
-              <w:instrText xml:space="preserve"> PAGEREF _Toc188991223 \h </w:instrText>
+              <w:instrText xml:space="preserve"> PAGEREF _Toc190938375 \h </w:instrText>
             </w:r>
             <w:r>
               <w:rPr>
@@ -973,6 +1039,7 @@
           <w:pPr>
             <w:pStyle w:val="ndice2"/>
             <w:tabs>
+              <w:tab w:val="left" w:pos="1200"/>
               <w:tab w:val="right" w:leader="dot" w:pos="10024"/>
             </w:tabs>
             <w:rPr>
@@ -986,14 +1053,33 @@
               <w14:ligatures w14:val="standardContextual"/>
             </w:rPr>
           </w:pPr>
-          <w:hyperlink w:anchor="_Toc188991224" w:history="1">
+          <w:hyperlink w:anchor="_Toc190938376" w:history="1">
             <w:r>
               <w:rPr>
                 <w:rStyle w:val="Hiperligao"/>
                 <w:noProof/>
-                <w:lang w:bidi="pt-PT"/>
-              </w:rPr>
-              <w:t>Texto do Subtítulo aqui</w:t>
+              </w:rPr>
+              <w:t>1.1.</w:t>
+            </w:r>
+            <w:r>
+              <w:rPr>
+                <w:b w:val="0"/>
+                <w:noProof/>
+                <w:color w:val="auto"/>
+                <w:kern w:val="2"/>
+                <w:sz w:val="24"/>
+                <w:szCs w:val="24"/>
+                <w:lang w:eastAsia="pt-PT"/>
+                <w14:ligatures w14:val="standardContextual"/>
+              </w:rPr>
+              <w:tab/>
+            </w:r>
+            <w:r>
+              <w:rPr>
+                <w:rStyle w:val="Hiperligao"/>
+                <w:noProof/>
+              </w:rPr>
+              <w:t>Background</w:t>
             </w:r>
             <w:r>
               <w:rPr>
@@ -1014,7 +1100,7 @@
                 <w:noProof/>
                 <w:webHidden/>
               </w:rPr>
-              <w:instrText xml:space="preserve"> PAGEREF _Toc188991224 \h </w:instrText>
+              <w:instrText xml:space="preserve"> PAGEREF _Toc190938376 \h </w:instrText>
             </w:r>
             <w:r>
               <w:rPr>
@@ -1035,6 +1121,102 @@
                 <w:webHidden/>
               </w:rPr>
               <w:t>4</w:t>
+            </w:r>
+            <w:r>
+              <w:rPr>
+                <w:noProof/>
+                <w:webHidden/>
+              </w:rPr>
+              <w:fldChar w:fldCharType="end"/>
+            </w:r>
+          </w:hyperlink>
+        </w:p>
+        <w:p>
+          <w:pPr>
+            <w:pStyle w:val="ndice2"/>
+            <w:tabs>
+              <w:tab w:val="left" w:pos="1200"/>
+              <w:tab w:val="right" w:leader="dot" w:pos="10024"/>
+            </w:tabs>
+            <w:rPr>
+              <w:b w:val="0"/>
+              <w:noProof/>
+              <w:color w:val="auto"/>
+              <w:kern w:val="2"/>
+              <w:sz w:val="24"/>
+              <w:szCs w:val="24"/>
+              <w:lang w:eastAsia="pt-PT"/>
+              <w14:ligatures w14:val="standardContextual"/>
+            </w:rPr>
+          </w:pPr>
+          <w:hyperlink w:anchor="_Toc190938377" w:history="1">
+            <w:r>
+              <w:rPr>
+                <w:rStyle w:val="Hiperligao"/>
+                <w:noProof/>
+              </w:rPr>
+              <w:t>1.2.</w:t>
+            </w:r>
+            <w:r>
+              <w:rPr>
+                <w:b w:val="0"/>
+                <w:noProof/>
+                <w:color w:val="auto"/>
+                <w:kern w:val="2"/>
+                <w:sz w:val="24"/>
+                <w:szCs w:val="24"/>
+                <w:lang w:eastAsia="pt-PT"/>
+                <w14:ligatures w14:val="standardContextual"/>
+              </w:rPr>
+              <w:tab/>
+            </w:r>
+            <w:r>
+              <w:rPr>
+                <w:rStyle w:val="Hiperligao"/>
+                <w:noProof/>
+              </w:rPr>
+              <w:t>Enquadramento</w:t>
+            </w:r>
+            <w:r>
+              <w:rPr>
+                <w:noProof/>
+                <w:webHidden/>
+              </w:rPr>
+              <w:tab/>
+            </w:r>
+            <w:r>
+              <w:rPr>
+                <w:noProof/>
+                <w:webHidden/>
+              </w:rPr>
+              <w:fldChar w:fldCharType="begin"/>
+            </w:r>
+            <w:r>
+              <w:rPr>
+                <w:noProof/>
+                <w:webHidden/>
+              </w:rPr>
+              <w:instrText xml:space="preserve"> PAGEREF _Toc190938377 \h </w:instrText>
+            </w:r>
+            <w:r>
+              <w:rPr>
+                <w:noProof/>
+                <w:webHidden/>
+              </w:rPr>
+            </w:r>
+            <w:r>
+              <w:rPr>
+                <w:noProof/>
+                <w:webHidden/>
+              </w:rPr>
+              <w:fldChar w:fldCharType="separate"/>
+            </w:r>
+            <w:r>
+              <w:rPr>
+                <w:noProof/>
+                <w:webHidden/>
+              </w:rPr>
+              <w:t>8</w:t>
             </w:r>
             <w:r>
               <w:rPr>
@@ -1055,6 +1237,231 @@
         </w:p>
       </w:sdtContent>
     </w:sdt>
+    <w:p>
+      <w:pPr>
+        <w:spacing w:after="200"/>
+        <w:rPr>
+          <w:b w:val="0"/>
+          <w:lang w:bidi="pt-PT"/>
+        </w:rPr>
+      </w:pPr>
+    </w:p>
+    <w:p>
+      <w:pPr>
+        <w:pStyle w:val="Cabealhodondice"/>
+      </w:pPr>
+      <w:r>
+        <w:t>Índice</w:t>
+      </w:r>
+      <w:r>
+        <w:t xml:space="preserve"> de Tabelas</w:t>
+      </w:r>
+    </w:p>
+    <w:p>
+      <w:pPr>
+        <w:pStyle w:val="ndicedeilustraes"/>
+        <w:tabs>
+          <w:tab w:val="right" w:leader="dot" w:pos="10024"/>
+        </w:tabs>
+        <w:rPr>
+          <w:b w:val="0"/>
+          <w:noProof/>
+          <w:color w:val="auto"/>
+          <w:kern w:val="2"/>
+          <w:sz w:val="24"/>
+          <w:szCs w:val="24"/>
+          <w:lang w:eastAsia="pt-PT"/>
+          <w14:ligatures w14:val="standardContextual"/>
+        </w:rPr>
+      </w:pPr>
+      <w:r>
+        <w:rPr>
+          <w:b w:val="0"/>
+          <w:lang w:bidi="pt-PT"/>
+        </w:rPr>
+        <w:fldChar w:fldCharType="begin"/>
+      </w:r>
+      <w:r>
+        <w:rPr>
+          <w:b w:val="0"/>
+          <w:lang w:bidi="pt-PT"/>
+        </w:rPr>
+        <w:instrText xml:space="preserve"> TOC \h \z \c "Tabela" </w:instrText>
+      </w:r>
+      <w:r>
+        <w:rPr>
+          <w:b w:val="0"/>
+          <w:lang w:bidi="pt-PT"/>
+        </w:rPr>
+        <w:fldChar w:fldCharType="separate"/>
+      </w:r>
+      <w:hyperlink w:anchor="_Toc190938821" w:history="1">
+        <w:r>
+          <w:rPr>
+            <w:rStyle w:val="Hiperligao"/>
+            <w:noProof/>
+          </w:rPr>
+          <w:t>Tabela 1: Resumo de Artigos</w:t>
+        </w:r>
+        <w:r>
+          <w:rPr>
+            <w:noProof/>
+            <w:webHidden/>
+          </w:rPr>
+          <w:tab/>
+        </w:r>
+        <w:r>
+          <w:rPr>
+            <w:noProof/>
+            <w:webHidden/>
+          </w:rPr>
+          <w:fldChar w:fldCharType="begin"/>
+        </w:r>
+        <w:r>
+          <w:rPr>
+            <w:noProof/>
+            <w:webHidden/>
+          </w:rPr>
+          <w:instrText xml:space="preserve"> PAGEREF _Toc190938821 \h </w:instrText>
+        </w:r>
+        <w:r>
+          <w:rPr>
+            <w:noProof/>
+            <w:webHidden/>
+          </w:rPr>
+        </w:r>
+        <w:r>
+          <w:rPr>
+            <w:noProof/>
+            <w:webHidden/>
+          </w:rPr>
+          <w:fldChar w:fldCharType="separate"/>
+        </w:r>
+        <w:r>
+          <w:rPr>
+            <w:noProof/>
+            <w:webHidden/>
+          </w:rPr>
+          <w:t>7</w:t>
+        </w:r>
+        <w:r>
+          <w:rPr>
+            <w:noProof/>
+            <w:webHidden/>
+          </w:rPr>
+          <w:fldChar w:fldCharType="end"/>
+        </w:r>
+      </w:hyperlink>
+    </w:p>
+    <w:p>
+      <w:pPr>
+        <w:pStyle w:val="ndicedeilustraes"/>
+        <w:tabs>
+          <w:tab w:val="right" w:leader="dot" w:pos="10024"/>
+        </w:tabs>
+        <w:rPr>
+          <w:b w:val="0"/>
+          <w:noProof/>
+          <w:color w:val="auto"/>
+          <w:kern w:val="2"/>
+          <w:sz w:val="24"/>
+          <w:szCs w:val="24"/>
+          <w:lang w:eastAsia="pt-PT"/>
+          <w14:ligatures w14:val="standardContextual"/>
+        </w:rPr>
+      </w:pPr>
+      <w:hyperlink w:anchor="_Toc190938822" w:history="1">
+        <w:r>
+          <w:rPr>
+            <w:rStyle w:val="Hiperligao"/>
+            <w:noProof/>
+          </w:rPr>
+          <w:t>Tabela 2: Fatores utilizados nos Artigos</w:t>
+        </w:r>
+        <w:r>
+          <w:rPr>
+            <w:noProof/>
+            <w:webHidden/>
+          </w:rPr>
+          <w:tab/>
+        </w:r>
+        <w:r>
+          <w:rPr>
+            <w:noProof/>
+            <w:webHidden/>
+          </w:rPr>
+          <w:fldChar w:fldCharType="begin"/>
+        </w:r>
+        <w:r>
+          <w:rPr>
+            <w:noProof/>
+            <w:webHidden/>
+          </w:rPr>
+          <w:instrText xml:space="preserve"> PAGEREF _Toc190938822 \h </w:instrText>
+        </w:r>
+        <w:r>
+          <w:rPr>
+            <w:noProof/>
+            <w:webHidden/>
+          </w:rPr>
+        </w:r>
+        <w:r>
+          <w:rPr>
+            <w:noProof/>
+            <w:webHidden/>
+          </w:rPr>
+          <w:fldChar w:fldCharType="separate"/>
+        </w:r>
+        <w:r>
+          <w:rPr>
+            <w:noProof/>
+            <w:webHidden/>
+          </w:rPr>
+          <w:t>7</w:t>
+        </w:r>
+        <w:r>
+          <w:rPr>
+            <w:noProof/>
+            <w:webHidden/>
+          </w:rPr>
+          <w:fldChar w:fldCharType="end"/>
+        </w:r>
+      </w:hyperlink>
+    </w:p>
+    <w:p>
+      <w:pPr>
+        <w:spacing w:after="200"/>
+        <w:rPr>
+          <w:b w:val="0"/>
+          <w:lang w:bidi="pt-PT"/>
+        </w:rPr>
+      </w:pPr>
+      <w:r>
+        <w:rPr>
+          <w:b w:val="0"/>
+          <w:lang w:bidi="pt-PT"/>
+        </w:rPr>
+        <w:fldChar w:fldCharType="end"/>
+      </w:r>
+    </w:p>
+    <w:p>
+      <w:pPr>
+        <w:spacing w:after="200"/>
+        <w:rPr>
+          <w:b w:val="0"/>
+          <w:lang w:bidi="pt-PT"/>
+        </w:rPr>
+      </w:pPr>
+    </w:p>
+    <w:p>
+      <w:pPr>
+        <w:spacing w:after="200"/>
+        <w:rPr>
+          <w:b w:val="0"/>
+          <w:lang w:bidi="pt-PT"/>
+        </w:rPr>
+      </w:pPr>
+    </w:p>
     <w:p>
       <w:pPr>
         <w:spacing w:after="200"/>
@@ -1157,7 +1564,12 @@
     <w:p>
       <w:pPr>
         <w:pStyle w:val="Ttulo1"/>
+        <w:numPr>
+          <w:ilvl w:val="0"/>
+          <w:numId w:val="2"/>
+        </w:numPr>
       </w:pPr>
+      <w:bookmarkStart w:id="0" w:name="_Toc190938375"/>
       <w:r>
         <w:rPr>
           <w:lang w:bidi="pt-PT"/>
@@ -1165,6 +1577,7 @@
         <w:lastRenderedPageBreak/>
         <w:t>Introdução</w:t>
       </w:r>
+      <w:bookmarkEnd w:id="0"/>
     </w:p>
     <w:tbl>
       <w:tblPr>
@@ -1187,81 +1600,48 @@
           <w:tcPr>
             <w:tcW w:w="9999" w:type="dxa"/>
           </w:tcPr>
-          <w:bookmarkStart w:id="0" w:name="_Toc188991224" w:displacedByCustomXml="next"/>
-          <w:sdt>
-            <w:sdtPr>
-              <w:id w:val="1660650702"/>
-              <w:placeholder>
-                <w:docPart w:val="D48D663439794A7F8E7667CB487DF0DA"/>
-              </w:placeholder>
-              <w:showingPlcHdr/>
-              <w15:appearance w15:val="hidden"/>
-            </w:sdtPr>
-            <w:sdtContent>
-              <w:p>
-                <w:pPr>
-                  <w:pStyle w:val="Ttulo2"/>
-                </w:pPr>
-                <w:r>
-                  <w:rPr>
-                    <w:lang w:bidi="pt-PT"/>
-                  </w:rPr>
-                  <w:t>Texto do Subtítulo aqui</w:t>
-                </w:r>
-              </w:p>
-            </w:sdtContent>
-          </w:sdt>
-          <w:bookmarkEnd w:id="0" w:displacedByCustomXml="prev"/>
           <w:p/>
-          <w:sdt>
-            <w:sdtPr>
-              <w:id w:val="-2056388886"/>
-              <w:placeholder>
-                <w:docPart w:val="EF8CD98D3BF248B69E0297CA0DEB0BB6"/>
-              </w:placeholder>
-              <w:temporary/>
-              <w:showingPlcHdr/>
-              <w15:appearance w15:val="hidden"/>
-            </w:sdtPr>
-            <w:sdtContent>
-              <w:p>
-                <w:pPr>
-                  <w:pStyle w:val="Contedos"/>
-                </w:pPr>
-                <w:r>
-                  <w:rPr>
-                    <w:lang w:bidi="pt-PT"/>
-                  </w:rPr>
-                  <w:t>Para começar imediatamente, basta tocar em qualquer texto de marcador de posição (como este) e começar a escrever para substituí-lo pelo seu próprio texto.</w:t>
-                </w:r>
-              </w:p>
-            </w:sdtContent>
-          </w:sdt>
-          <w:p/>
-          <w:sdt>
-            <w:sdtPr>
-              <w:id w:val="-1742009241"/>
-              <w:placeholder>
-                <w:docPart w:val="5F32F06EA4E14062B85E835745EA35B3"/>
-              </w:placeholder>
-              <w:temporary/>
-              <w:showingPlcHdr/>
-              <w15:appearance w15:val="hidden"/>
-            </w:sdtPr>
-            <w:sdtContent>
-              <w:p>
-                <w:pPr>
-                  <w:pStyle w:val="Contedos"/>
-                </w:pPr>
-                <w:r>
-                  <w:rPr>
-                    <w:lang w:bidi="pt-PT"/>
-                  </w:rPr>
-                  <w:t xml:space="preserve">Quer inserir uma imagem a partir dos seus ficheiros ou adicionar uma forma, caixa de texto ou tabela? É para já! No separador Inserir do friso, basta tocar na opção de que precisa. </w:t>
-                </w:r>
-              </w:p>
-            </w:sdtContent>
-          </w:sdt>
+          <w:p>
+            <w:pPr>
+              <w:pStyle w:val="Contedos"/>
+              <w:jc w:val="both"/>
+              <w:rPr>
+                <w:bCs/>
+                <w:color w:val="auto"/>
+              </w:rPr>
+            </w:pPr>
+            <w:r>
+              <w:rPr>
+                <w:bCs/>
+                <w:color w:val="auto"/>
+              </w:rPr>
+              <w:t>Os incêndios florestais representam uma das ameaças mais devastadoras para os ecossistemas naturais e para a humanidade, resultando na destruição de habitats, perda de biodiversidade e impactos severos no clima global. Anualmente, milhões de hectares são consumidos pelo fogo, tornando essencial o desenvolvimento de sistemas eficazes para prever e mitigar esses eventos.</w:t>
+            </w:r>
+          </w:p>
+          <w:p>
+            <w:pPr>
+              <w:pStyle w:val="Contedos"/>
+              <w:jc w:val="both"/>
+              <w:rPr>
+                <w:color w:val="auto"/>
+              </w:rPr>
+            </w:pPr>
+            <w:r>
+              <w:rPr>
+                <w:color w:val="auto"/>
+              </w:rPr>
+              <w:t>A previsão de incêndios florestais envolve a análise de múltiplos fatores ambientais e meteorológicos, como temperatura, umidade do ar, velocidade do vento e precipitação. No entanto, métodos tradicionais de monitoramento e deteção precoce ainda apresentam limitações, exigindo abordagens mais avançadas. A Inteligência Artificial, inspirada no comportamento animal e nos processos naturais de tomada de decisão, surge como uma ferramenta promissora para aprimorar a previsão de incêndios.</w:t>
+            </w:r>
+          </w:p>
+          <w:p>
+            <w:pPr>
+              <w:pStyle w:val="Contedos"/>
+              <w:jc w:val="both"/>
+              <w:rPr>
+                <w:color w:val="auto"/>
+              </w:rPr>
+            </w:pPr>
+          </w:p>
         </w:tc>
       </w:tr>
       <w:tr>
@@ -1287,8 +1667,8 @@
               <mc:AlternateContent>
                 <mc:Choice Requires="wps">
                   <w:drawing>
-                    <wp:inline distT="0" distB="0" distL="0" distR="0" wp14:anchorId="224DDBEC" wp14:editId="1FFAC06E">
-                      <wp:extent cx="5422005" cy="1000125"/>
+                    <wp:inline distT="0" distB="0" distL="0" distR="0" wp14:anchorId="224DDBEC" wp14:editId="61816DDD">
+                      <wp:extent cx="5238750" cy="882650"/>
                       <wp:effectExtent l="0" t="0" r="0" b="0"/>
                       <wp:docPr id="7" name="Caixa de Texto 7"/>
                       <wp:cNvGraphicFramePr/>
@@ -1299,7 +1679,7 @@
                             <wps:spPr>
                               <a:xfrm>
                                 <a:off x="0" y="0"/>
-                                <a:ext cx="5422005" cy="1000125"/>
+                                <a:ext cx="5238750" cy="882650"/>
                               </a:xfrm>
                               <a:prstGeom prst="rect">
                                 <a:avLst/>
@@ -1316,13 +1696,7 @@
                                     <w:jc w:val="center"/>
                                   </w:pPr>
                                   <w:r>
-                                    <w:rPr>
-                                      <w:i/>
-                                      <w:sz w:val="36"/>
-                                      <w:szCs w:val="36"/>
-                                      <w:lang w:bidi="pt-PT"/>
-                                    </w:rPr>
-                                    <w:t>“Encontre ainda mais ferramentas de fácil utilização no separador Inserir, por exemplo para adicionar uma hiperligação ou inserir um comentário.”</w:t>
+                                    <w:t>"Os animais, como agentes da natureza, são forçados a responder instintivamente às chamas, lutando pela sobrevivência em um cenário onde o fogo apaga tudo o que toca."</w:t>
                                   </w:r>
                                 </w:p>
                               </w:txbxContent>
@@ -1341,7 +1715,7 @@
                 </mc:Choice>
                 <mc:Fallback>
                   <w:pict>
-                    <v:shape w14:anchorId="224DDBEC" id="Caixa de Texto 7" o:spid="_x0000_s1027" type="#_x0000_t202" style="width:426.95pt;height:78.75pt;visibility:visible;mso-wrap-style:square;mso-left-percent:-10001;mso-top-percent:-10001;mso-position-horizontal:absolute;mso-position-horizontal-relative:char;mso-position-vertical:absolute;mso-position-vertical-relative:line;mso-left-percent:-10001;mso-top-percent:-10001;v-text-anchor:top" o:gfxdata="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" filled="f" stroked="f" strokeweight=".5pt">
+                    <v:shape w14:anchorId="224DDBEC" id="Caixa de Texto 7" o:spid="_x0000_s1027" type="#_x0000_t202" style="width:412.5pt;height:69.5pt;visibility:visible;mso-wrap-style:square;mso-left-percent:-10001;mso-top-percent:-10001;mso-position-horizontal:absolute;mso-position-horizontal-relative:char;mso-position-vertical:absolute;mso-position-vertical-relative:line;mso-left-percent:-10001;mso-top-percent:-10001;v-text-anchor:top" o:gfxdata="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" filled="f" stroked="f" strokeweight=".5pt">
                       <v:textbox>
                         <w:txbxContent>
                           <w:p>
@@ -1349,13 +1723,7 @@
                               <w:jc w:val="center"/>
                             </w:pPr>
                             <w:r>
-                              <w:rPr>
-                                <w:i/>
-                                <w:sz w:val="36"/>
-                                <w:szCs w:val="36"/>
-                                <w:lang w:bidi="pt-PT"/>
-                              </w:rPr>
-                              <w:t>“Encontre ainda mais ferramentas de fácil utilização no separador Inserir, por exemplo para adicionar uma hiperligação ou inserir um comentário.”</w:t>
+                              <w:t>"Os animais, como agentes da natureza, são forçados a responder instintivamente às chamas, lutando pela sobrevivência em um cenário onde o fogo apaga tudo o que toca."</w:t>
                             </w:r>
                           </w:p>
                         </w:txbxContent>
@@ -1386,71 +1754,2766 @@
               </w:rPr>
             </w:pPr>
           </w:p>
-          <w:sdt>
-            <w:sdtPr>
-              <w:id w:val="-415933964"/>
-              <w:placeholder>
-                <w:docPart w:val="88AA34006EE24218A43F5A1A27B2E003"/>
-              </w:placeholder>
-              <w:temporary/>
-              <w:showingPlcHdr/>
-              <w15:appearance w15:val="hidden"/>
-            </w:sdtPr>
-            <w:sdtContent>
-              <w:p>
-                <w:pPr>
-                  <w:pStyle w:val="Contedos"/>
-                </w:pPr>
-                <w:r>
-                  <w:rPr>
-                    <w:lang w:bidi="pt-PT"/>
-                  </w:rPr>
-                  <w:t>Para começar imediatamente, basta tocar em qualquer texto de marcador de posição (como este) e começar a escrever para substituí-lo pelo seu próprio texto.</w:t>
-                </w:r>
-              </w:p>
-            </w:sdtContent>
-          </w:sdt>
+          <w:p>
+            <w:pPr>
+              <w:pStyle w:val="Textodenfase"/>
+              <w:rPr>
+                <w:i/>
+                <w:sz w:val="36"/>
+              </w:rPr>
+            </w:pPr>
+          </w:p>
+          <w:p>
+            <w:pPr>
+              <w:pStyle w:val="Ttulo2"/>
+              <w:numPr>
+                <w:ilvl w:val="1"/>
+                <w:numId w:val="2"/>
+              </w:numPr>
+            </w:pPr>
+            <w:bookmarkStart w:id="1" w:name="_Toc190938376"/>
+            <w:r>
+              <w:t>Background</w:t>
+            </w:r>
+            <w:bookmarkEnd w:id="1"/>
+          </w:p>
           <w:p>
             <w:pPr>
               <w:pStyle w:val="Contedos"/>
+              <w:jc w:val="both"/>
+              <w:rPr>
+                <w:color w:val="auto"/>
+              </w:rPr>
             </w:pPr>
+            <w:r>
+              <w:rPr>
+                <w:color w:val="auto"/>
+              </w:rPr>
+              <w:t>A previsão de incêndios florestais é um problema complexo que exige modelos capazes de lidar com múltiplas variáveis ambientais, como temperatura, humidade, vento e precipitação. Métodos</w:t>
+            </w:r>
+            <w:r>
+              <w:rPr>
+                <w:color w:val="auto"/>
+              </w:rPr>
+              <w:t xml:space="preserve"> de forma </w:t>
+            </w:r>
+            <w:r>
+              <w:rPr>
+                <w:color w:val="auto"/>
+              </w:rPr>
+              <w:t>convencionais, baseados em análise estatística e previsões meteorológicas, apresentam limitações, pois dependem de informações centralizadas e, muitas vezes, não conseguem responder em tempo real a mudanças abruptas nas condições do ambiente.</w:t>
+            </w:r>
           </w:p>
-          <w:sdt>
-            <w:sdtPr>
-              <w:id w:val="1005247712"/>
-              <w:placeholder>
-                <w:docPart w:val="9266E81F3399455796E994D210D7036B"/>
-              </w:placeholder>
-              <w:temporary/>
-              <w:showingPlcHdr/>
-              <w15:appearance w15:val="hidden"/>
-            </w:sdtPr>
-            <w:sdtContent>
-              <w:p>
-                <w:pPr>
-                  <w:pStyle w:val="Contedos"/>
-                </w:pPr>
-                <w:r>
-                  <w:rPr>
-                    <w:lang w:bidi="pt-PT"/>
-                  </w:rPr>
-                  <w:t xml:space="preserve">Quer inserir uma imagem a partir dos seus ficheiros ou adicionar uma forma, caixa de texto ou tabela? É para já! No separador Inserir do friso, basta tocar na opção de que precisa. </w:t>
-                </w:r>
-              </w:p>
-            </w:sdtContent>
-          </w:sdt>
           <w:p>
             <w:pPr>
               <w:pStyle w:val="Contedos"/>
+              <w:jc w:val="both"/>
+              <w:rPr>
+                <w:color w:val="auto"/>
+              </w:rPr>
+            </w:pPr>
+            <w:r>
+              <w:rPr>
+                <w:color w:val="auto"/>
+              </w:rPr>
+              <w:t xml:space="preserve">Nesse contexto, os sistemas multiagentes surgem como uma abordagem inovadora, inspirada na forma como organismos naturais interagem e reagem a ameaças no meio ambiente. Muitos animais demonstram comportamentos instintivos de antecipação ao perigo de incêndios. Por exemplo, bandos de pássaros e grupos de mamíferos ajustam seus padrões de deslocamento em resposta a variações de temperatura e vento, muitas vezes antes mesmo da chegada do fogo. Inspirando-se nesses processos naturais, um </w:t>
+            </w:r>
+            <w:r>
+              <w:rPr>
+                <w:color w:val="auto"/>
+              </w:rPr>
+              <w:lastRenderedPageBreak/>
+              <w:t>sistema multiagente pode funcionar de forma distribuída, onde agentes autônomos interagem localmente para melhorar a precisão e eficiência das previsões.</w:t>
+            </w:r>
+          </w:p>
+          <w:p>
+            <w:pPr>
+              <w:pStyle w:val="Contedos"/>
+              <w:jc w:val="both"/>
+              <w:rPr>
+                <w:color w:val="auto"/>
+              </w:rPr>
+            </w:pPr>
+            <w:r>
+              <w:rPr>
+                <w:color w:val="auto"/>
+              </w:rPr>
+              <w:t xml:space="preserve">Ao longo dos anos, diversas pesquisas foram conduzidas para aprimorar a deteção e previsão desses desastres ambientais. </w:t>
+            </w:r>
+            <w:proofErr w:type="spellStart"/>
+            <w:r>
+              <w:rPr>
+                <w:color w:val="auto"/>
+              </w:rPr>
+              <w:t>Karafyllidis</w:t>
+            </w:r>
+            <w:proofErr w:type="spellEnd"/>
+            <w:r>
+              <w:rPr>
+                <w:color w:val="auto"/>
+              </w:rPr>
+              <w:t xml:space="preserve"> </w:t>
+            </w:r>
+            <w:proofErr w:type="spellStart"/>
+            <w:r>
+              <w:rPr>
+                <w:color w:val="auto"/>
+              </w:rPr>
+              <w:t>et</w:t>
+            </w:r>
+            <w:proofErr w:type="spellEnd"/>
+            <w:r>
+              <w:rPr>
+                <w:color w:val="auto"/>
+              </w:rPr>
+              <w:t xml:space="preserve"> al. (1997) </w:t>
+            </w:r>
+            <w:r>
+              <w:rPr>
+                <w:color w:val="auto"/>
+                <w:vertAlign w:val="superscript"/>
+              </w:rPr>
+              <w:t>[1]</w:t>
+            </w:r>
+            <w:r>
+              <w:rPr>
+                <w:color w:val="auto"/>
+              </w:rPr>
+              <w:t xml:space="preserve"> foram pioneiros ao utilizar Autômatos Celulares (CA) para modelar a propagação do fogo. Essa abordagem, na qual cada célula interage apenas com seus vizinhos imediatos, é análoga a um sistema multiagente, onde agentes operam de forma independente, mas compartilham informações entre si para tomar decisões coletivas.</w:t>
+            </w:r>
+          </w:p>
+          <w:p>
+            <w:pPr>
+              <w:pStyle w:val="Contedos"/>
+              <w:jc w:val="both"/>
+              <w:rPr>
+                <w:color w:val="auto"/>
+              </w:rPr>
+            </w:pPr>
+            <w:r>
+              <w:rPr>
+                <w:color w:val="auto"/>
+              </w:rPr>
+              <w:t xml:space="preserve">No entanto, prever incêndios exige mais do que apenas simular sua propagação. Métodos capazes de interpretar padrões complexos ao longo do tempo também se tornaram uma tendência. </w:t>
+            </w:r>
+            <w:proofErr w:type="spellStart"/>
+            <w:r>
               <w:rPr>
                 <w:i/>
-                <w:sz w:val="36"/>
+                <w:iCs/>
+                <w:color w:val="auto"/>
+              </w:rPr>
+              <w:t>Natekar</w:t>
+            </w:r>
+            <w:proofErr w:type="spellEnd"/>
+            <w:r>
+              <w:rPr>
+                <w:i/>
+                <w:iCs/>
+                <w:color w:val="auto"/>
+              </w:rPr>
+              <w:t xml:space="preserve"> </w:t>
+            </w:r>
+            <w:proofErr w:type="spellStart"/>
+            <w:r>
+              <w:rPr>
+                <w:i/>
+                <w:iCs/>
+                <w:color w:val="auto"/>
+              </w:rPr>
+              <w:t>et</w:t>
+            </w:r>
+            <w:proofErr w:type="spellEnd"/>
+            <w:r>
+              <w:rPr>
+                <w:i/>
+                <w:iCs/>
+                <w:color w:val="auto"/>
+              </w:rPr>
+              <w:t xml:space="preserve"> al.</w:t>
+            </w:r>
+            <w:r>
+              <w:rPr>
+                <w:color w:val="auto"/>
+              </w:rPr>
+              <w:t xml:space="preserve"> (2021) </w:t>
+            </w:r>
+            <w:r>
+              <w:rPr>
+                <w:color w:val="auto"/>
+                <w:vertAlign w:val="superscript"/>
+              </w:rPr>
+              <w:t>[3]</w:t>
+            </w:r>
+            <w:r>
+              <w:rPr>
+                <w:color w:val="auto"/>
+                <w:vertAlign w:val="superscript"/>
+              </w:rPr>
+              <w:t xml:space="preserve"> </w:t>
+            </w:r>
+            <w:r>
+              <w:rPr>
+                <w:color w:val="auto"/>
+              </w:rPr>
+              <w:t xml:space="preserve">aplicaram Redes Neuronais Recorrentes (RNN) com LSTM para prever incêndios com base em séries temporais, identificando padrões históricos e ajustando suas previsões de acordo com mudanças sutis no ambiente. </w:t>
+            </w:r>
+          </w:p>
+          <w:p>
+            <w:pPr>
+              <w:pStyle w:val="Contedos"/>
+              <w:jc w:val="both"/>
+              <w:rPr>
+                <w:color w:val="auto"/>
+              </w:rPr>
+            </w:pPr>
+            <w:r>
+              <w:rPr>
+                <w:color w:val="auto"/>
+              </w:rPr>
+              <w:t>Outra abordagem que pode ser integrada a sistemas multiagentes é o uso de modelos de inferência neuro-</w:t>
+            </w:r>
+            <w:proofErr w:type="spellStart"/>
+            <w:r>
+              <w:rPr>
+                <w:color w:val="auto"/>
+              </w:rPr>
+              <w:t>fuzzy</w:t>
+            </w:r>
+            <w:proofErr w:type="spellEnd"/>
+            <w:r>
+              <w:rPr>
+                <w:color w:val="auto"/>
+              </w:rPr>
+              <w:t xml:space="preserve">, como o desenvolvido por </w:t>
+            </w:r>
+            <w:proofErr w:type="spellStart"/>
+            <w:r>
+              <w:rPr>
+                <w:color w:val="auto"/>
+              </w:rPr>
+              <w:t>Nebot</w:t>
+            </w:r>
+            <w:proofErr w:type="spellEnd"/>
+            <w:r>
+              <w:rPr>
+                <w:color w:val="auto"/>
+              </w:rPr>
+              <w:t xml:space="preserve"> e </w:t>
+            </w:r>
+            <w:proofErr w:type="spellStart"/>
+            <w:r>
+              <w:rPr>
+                <w:color w:val="auto"/>
+              </w:rPr>
+              <w:t>Mugica</w:t>
+            </w:r>
+            <w:proofErr w:type="spellEnd"/>
+            <w:r>
+              <w:rPr>
+                <w:color w:val="auto"/>
+              </w:rPr>
+              <w:t xml:space="preserve"> (2021) </w:t>
+            </w:r>
+            <w:r>
+              <w:rPr>
+                <w:color w:val="auto"/>
+                <w:vertAlign w:val="superscript"/>
+              </w:rPr>
+              <w:t>[2]</w:t>
+            </w:r>
+            <w:r>
+              <w:rPr>
+                <w:color w:val="auto"/>
+              </w:rPr>
+              <w:t xml:space="preserve">. A lógica </w:t>
+            </w:r>
+            <w:proofErr w:type="spellStart"/>
+            <w:r>
+              <w:rPr>
+                <w:i/>
+                <w:iCs/>
+                <w:color w:val="auto"/>
+              </w:rPr>
+              <w:t>fuzzy</w:t>
+            </w:r>
+            <w:proofErr w:type="spellEnd"/>
+            <w:r>
+              <w:rPr>
+                <w:color w:val="auto"/>
+              </w:rPr>
+              <w:t xml:space="preserve"> permite que modelos tomem decisões mesmo com informações incertas ou incompletas, o que é essencial para agentes que operam em ambientes dinâmicos e imprevisíveis. Com isso, cada agente pode ajustar seu comportamento conforme novos dados se tornam disponíveis, melhorando a resposta do sistema como um todo.</w:t>
+            </w:r>
+          </w:p>
+          <w:p>
+            <w:pPr>
+              <w:pStyle w:val="Contedos"/>
+              <w:jc w:val="both"/>
+              <w:rPr>
+                <w:color w:val="auto"/>
+              </w:rPr>
+            </w:pPr>
+            <w:r>
+              <w:rPr>
+                <w:color w:val="auto"/>
+              </w:rPr>
+              <w:t xml:space="preserve">Além disso, alguns estudos apontam que a combinação de diferentes técnicas de aprendizado de máquina pode aprimorar a robustez da previsão. </w:t>
+            </w:r>
+            <w:proofErr w:type="spellStart"/>
+            <w:r>
+              <w:rPr>
+                <w:i/>
+                <w:iCs/>
+                <w:color w:val="auto"/>
+              </w:rPr>
+              <w:t>Ghorbanzadeh</w:t>
+            </w:r>
+            <w:proofErr w:type="spellEnd"/>
+            <w:r>
+              <w:rPr>
+                <w:i/>
+                <w:iCs/>
+                <w:color w:val="auto"/>
+              </w:rPr>
+              <w:t xml:space="preserve"> </w:t>
+            </w:r>
+            <w:proofErr w:type="spellStart"/>
+            <w:r>
+              <w:rPr>
+                <w:i/>
+                <w:iCs/>
+                <w:color w:val="auto"/>
+              </w:rPr>
+              <w:t>et</w:t>
+            </w:r>
+            <w:proofErr w:type="spellEnd"/>
+            <w:r>
+              <w:rPr>
+                <w:i/>
+                <w:iCs/>
+                <w:color w:val="auto"/>
+              </w:rPr>
+              <w:t xml:space="preserve"> al.</w:t>
+            </w:r>
+            <w:r>
+              <w:rPr>
+                <w:color w:val="auto"/>
+              </w:rPr>
+              <w:t xml:space="preserve"> (2021) </w:t>
+            </w:r>
+            <w:r>
+              <w:rPr>
+                <w:color w:val="auto"/>
+                <w:vertAlign w:val="superscript"/>
+              </w:rPr>
+              <w:t>[</w:t>
+            </w:r>
+            <w:r>
+              <w:rPr>
+                <w:color w:val="auto"/>
+                <w:vertAlign w:val="superscript"/>
+              </w:rPr>
+              <w:t>4</w:t>
+            </w:r>
+            <w:r>
+              <w:rPr>
+                <w:color w:val="auto"/>
+                <w:vertAlign w:val="superscript"/>
+              </w:rPr>
+              <w:t>]</w:t>
+            </w:r>
+            <w:r>
+              <w:rPr>
+                <w:color w:val="auto"/>
+              </w:rPr>
+              <w:t xml:space="preserve"> compararam Redes Neuronais Artificiais (ANN), Máquinas de Vetores de Suporte (SVM) e Floresta Aleatória (RF), demonstrando que métodos híbridos podem melhorar a precisão das previsões. Em um sistema multiagente, essa abordagem pode ser aplicada distribuindo diferentes funções entre os agentes, tornando o sistema mais resiliente e eficiente.</w:t>
+            </w:r>
+          </w:p>
+          <w:p>
+            <w:pPr>
+              <w:pStyle w:val="Contedos"/>
+              <w:jc w:val="both"/>
+              <w:rPr>
+                <w:color w:val="auto"/>
+              </w:rPr>
+            </w:pPr>
+            <w:r>
+              <w:rPr>
+                <w:color w:val="auto"/>
+              </w:rPr>
+              <w:t xml:space="preserve">A inteligência coletiva, inspirada no comportamento de enxames e colônias de animais, também tem sido explorada como uma alternativa para previsão de incêndios. </w:t>
+            </w:r>
+            <w:proofErr w:type="spellStart"/>
+            <w:r>
+              <w:rPr>
+                <w:i/>
+                <w:iCs/>
+                <w:color w:val="auto"/>
+              </w:rPr>
+              <w:t>Gaikwad</w:t>
+            </w:r>
+            <w:proofErr w:type="spellEnd"/>
+            <w:r>
+              <w:rPr>
+                <w:i/>
+                <w:iCs/>
+                <w:color w:val="auto"/>
+              </w:rPr>
+              <w:t xml:space="preserve"> </w:t>
+            </w:r>
+            <w:proofErr w:type="spellStart"/>
+            <w:r>
+              <w:rPr>
+                <w:i/>
+                <w:iCs/>
+                <w:color w:val="auto"/>
+              </w:rPr>
+              <w:t>et</w:t>
+            </w:r>
+            <w:proofErr w:type="spellEnd"/>
+            <w:r>
+              <w:rPr>
+                <w:i/>
+                <w:iCs/>
+                <w:color w:val="auto"/>
+              </w:rPr>
+              <w:t xml:space="preserve"> al.</w:t>
+            </w:r>
+            <w:r>
+              <w:rPr>
+                <w:color w:val="auto"/>
+              </w:rPr>
+              <w:t xml:space="preserve"> (2022) </w:t>
+            </w:r>
+            <w:r>
+              <w:rPr>
+                <w:color w:val="auto"/>
+                <w:vertAlign w:val="superscript"/>
+              </w:rPr>
+              <w:t>[</w:t>
+            </w:r>
+            <w:r>
+              <w:rPr>
+                <w:color w:val="auto"/>
+                <w:vertAlign w:val="superscript"/>
+              </w:rPr>
+              <w:t>5</w:t>
+            </w:r>
+            <w:r>
+              <w:rPr>
+                <w:color w:val="auto"/>
+                <w:vertAlign w:val="superscript"/>
+              </w:rPr>
+              <w:t>]</w:t>
+            </w:r>
+            <w:r>
+              <w:rPr>
+                <w:color w:val="auto"/>
+              </w:rPr>
+              <w:t xml:space="preserve"> utilizaram Algoritmos Genéticos (GA), Lógica </w:t>
+            </w:r>
+            <w:proofErr w:type="spellStart"/>
+            <w:r>
+              <w:rPr>
+                <w:i/>
+                <w:iCs/>
+                <w:color w:val="auto"/>
+              </w:rPr>
+              <w:t>Fuzzy</w:t>
+            </w:r>
+            <w:proofErr w:type="spellEnd"/>
+            <w:r>
+              <w:rPr>
+                <w:color w:val="auto"/>
+              </w:rPr>
+              <w:t xml:space="preserve"> (FL) e Redes </w:t>
+            </w:r>
+            <w:proofErr w:type="spellStart"/>
+            <w:r>
+              <w:rPr>
+                <w:i/>
+                <w:iCs/>
+                <w:color w:val="auto"/>
+              </w:rPr>
+              <w:t>Bayesianas</w:t>
+            </w:r>
+            <w:proofErr w:type="spellEnd"/>
+            <w:r>
+              <w:rPr>
+                <w:color w:val="auto"/>
+              </w:rPr>
+              <w:t xml:space="preserve"> (BN) para ajustar dinamicamente modelos de previsão. Em um sistema multiagente, agentes poderiam evoluir suas estratégias ao longo do tempo, aprimorando suas previsões e reações de acordo com a experiência adquirida, tal como ocorre em sistemas biológicos adaptativos.</w:t>
+            </w:r>
+          </w:p>
+          <w:p>
+            <w:pPr>
+              <w:pStyle w:val="Contedos"/>
+              <w:jc w:val="both"/>
+              <w:rPr>
+                <w:color w:val="auto"/>
+              </w:rPr>
+            </w:pPr>
+            <w:r>
+              <w:rPr>
+                <w:color w:val="auto"/>
+              </w:rPr>
+              <w:t xml:space="preserve">Paralelamente, a deteção de incêndios também pode ser aprimorada com redes de sensores distribuídas. </w:t>
+            </w:r>
+            <w:r>
+              <w:rPr>
+                <w:i/>
+                <w:iCs/>
+                <w:color w:val="auto"/>
+              </w:rPr>
+              <w:t xml:space="preserve">Kumar </w:t>
+            </w:r>
+            <w:proofErr w:type="spellStart"/>
+            <w:r>
+              <w:rPr>
+                <w:i/>
+                <w:iCs/>
+                <w:color w:val="auto"/>
+              </w:rPr>
+              <w:t>et</w:t>
+            </w:r>
+            <w:proofErr w:type="spellEnd"/>
+            <w:r>
+              <w:rPr>
+                <w:i/>
+                <w:iCs/>
+                <w:color w:val="auto"/>
+              </w:rPr>
+              <w:t xml:space="preserve"> al.</w:t>
+            </w:r>
+            <w:r>
+              <w:rPr>
+                <w:color w:val="auto"/>
+              </w:rPr>
+              <w:t xml:space="preserve"> (2019) </w:t>
+            </w:r>
+            <w:r>
+              <w:rPr>
+                <w:color w:val="auto"/>
+                <w:vertAlign w:val="superscript"/>
+              </w:rPr>
+              <w:t>[7]</w:t>
+            </w:r>
+            <w:r>
+              <w:rPr>
+                <w:color w:val="auto"/>
+              </w:rPr>
+              <w:t xml:space="preserve"> propuseram um modelo baseado em redes </w:t>
+            </w:r>
+            <w:r>
+              <w:rPr>
+                <w:color w:val="auto"/>
+              </w:rPr>
+              <w:lastRenderedPageBreak/>
+              <w:t>de sensores sem fio, onde cada nó da rede funciona como um agente autônomo capaz de monitorar variáveis ambientais e comunicar alertas a outros agentes próximos. Essa abordagem permite um monitoramento descentralizado e em tempo real, reduzindo o tempo de resposta a incêndios.</w:t>
+            </w:r>
+          </w:p>
+          <w:p>
+            <w:pPr>
+              <w:pStyle w:val="Contedos"/>
+              <w:jc w:val="both"/>
+              <w:rPr>
+                <w:color w:val="auto"/>
+              </w:rPr>
+            </w:pPr>
+            <w:r>
+              <w:rPr>
+                <w:color w:val="auto"/>
+              </w:rPr>
+              <w:t xml:space="preserve">Outra contribuição relevante nesse campo foi feita por Al </w:t>
+            </w:r>
+            <w:proofErr w:type="spellStart"/>
+            <w:r>
+              <w:rPr>
+                <w:color w:val="auto"/>
+              </w:rPr>
+              <w:t>Janabi</w:t>
+            </w:r>
+            <w:proofErr w:type="spellEnd"/>
+            <w:r>
+              <w:rPr>
+                <w:color w:val="auto"/>
+              </w:rPr>
+              <w:t xml:space="preserve"> </w:t>
+            </w:r>
+            <w:proofErr w:type="spellStart"/>
+            <w:r>
+              <w:rPr>
+                <w:color w:val="auto"/>
+              </w:rPr>
+              <w:t>et</w:t>
+            </w:r>
+            <w:proofErr w:type="spellEnd"/>
+            <w:r>
+              <w:rPr>
+                <w:color w:val="auto"/>
+              </w:rPr>
+              <w:t xml:space="preserve"> al. (2018) </w:t>
+            </w:r>
+            <w:r>
+              <w:rPr>
+                <w:color w:val="auto"/>
+                <w:vertAlign w:val="superscript"/>
+              </w:rPr>
+              <w:t>[</w:t>
+            </w:r>
+            <w:r>
+              <w:rPr>
+                <w:color w:val="auto"/>
+                <w:vertAlign w:val="superscript"/>
+              </w:rPr>
+              <w:t>6</w:t>
+            </w:r>
+            <w:r>
+              <w:rPr>
+                <w:color w:val="auto"/>
+                <w:vertAlign w:val="superscript"/>
+              </w:rPr>
+              <w:t>]</w:t>
+            </w:r>
+            <w:r>
+              <w:rPr>
+                <w:color w:val="auto"/>
+              </w:rPr>
+              <w:t>, que integraram sistemas multiagentes com inteligência artificial. Nesse estudo, os agentes são capazes de aprender localmente a partir dos dados da sua região e colaborar para refinar previsões, tornando o sistema mais adaptativo e eficiente. Essa abordagem demonstra o potencial de um sistema multiagente onde os agentes interagem, aprendem e tomam decisões coordenadas para melhorar a deteção e contenção de incêndios.</w:t>
+            </w:r>
+          </w:p>
+          <w:p>
+            <w:pPr>
+              <w:pStyle w:val="Contedos"/>
+              <w:jc w:val="both"/>
+              <w:rPr>
+                <w:color w:val="auto"/>
+              </w:rPr>
+            </w:pPr>
+            <w:r>
+              <w:rPr>
+                <w:color w:val="auto"/>
+              </w:rPr>
+              <w:t xml:space="preserve">Além dessas estratégias, algumas pesquisas exploraram a combinação de sensores locais e imagens de satélite para monitoramento de incêndios. </w:t>
+            </w:r>
+            <w:r>
+              <w:rPr>
+                <w:i/>
+                <w:iCs/>
+                <w:color w:val="auto"/>
+              </w:rPr>
+              <w:t>Cortez e Morais</w:t>
+            </w:r>
+            <w:r>
+              <w:rPr>
+                <w:color w:val="auto"/>
+              </w:rPr>
+              <w:t xml:space="preserve"> (2007) </w:t>
+            </w:r>
+            <w:r>
+              <w:rPr>
+                <w:color w:val="auto"/>
+                <w:vertAlign w:val="superscript"/>
+              </w:rPr>
+              <w:t>[</w:t>
+            </w:r>
+            <w:r>
+              <w:rPr>
+                <w:color w:val="auto"/>
+                <w:vertAlign w:val="superscript"/>
+              </w:rPr>
+              <w:t>9</w:t>
+            </w:r>
+            <w:r>
+              <w:rPr>
+                <w:color w:val="auto"/>
+                <w:vertAlign w:val="superscript"/>
+              </w:rPr>
+              <w:t>]</w:t>
+            </w:r>
+            <w:r>
+              <w:rPr>
+                <w:color w:val="auto"/>
+              </w:rPr>
+              <w:t xml:space="preserve"> analisaram a eficácia dessa abordagem e mostraram que, apesar de sua precisão ser limitada (61%), um sistema descentralizado de sensores poderia oferecer uma resposta mais eficaz. Quando aplicado a um sistema multiagente, cada agente pode funcionar como um sensor autônomo, otimizando a comunicação entre os nós e a reação ao perigo.</w:t>
+            </w:r>
+          </w:p>
+          <w:p>
+            <w:pPr>
+              <w:pStyle w:val="Contedos"/>
+              <w:jc w:val="both"/>
+              <w:rPr>
+                <w:color w:val="auto"/>
+              </w:rPr>
+            </w:pPr>
+            <w:r>
+              <w:rPr>
+                <w:color w:val="auto"/>
+              </w:rPr>
+              <w:t xml:space="preserve">Por fim, algumas abordagens eliminam a necessidade de previsões meteorológicas externas e operam com base exclusivamente em variáveis ambientais locais. </w:t>
+            </w:r>
+            <w:proofErr w:type="spellStart"/>
+            <w:r>
+              <w:rPr>
+                <w:i/>
+                <w:iCs/>
+                <w:color w:val="auto"/>
+              </w:rPr>
+              <w:t>Sakr</w:t>
+            </w:r>
+            <w:proofErr w:type="spellEnd"/>
+            <w:r>
+              <w:rPr>
+                <w:i/>
+                <w:iCs/>
+                <w:color w:val="auto"/>
+              </w:rPr>
+              <w:t xml:space="preserve"> </w:t>
+            </w:r>
+            <w:proofErr w:type="spellStart"/>
+            <w:r>
+              <w:rPr>
+                <w:i/>
+                <w:iCs/>
+                <w:color w:val="auto"/>
+              </w:rPr>
+              <w:t>et</w:t>
+            </w:r>
+            <w:proofErr w:type="spellEnd"/>
+            <w:r>
+              <w:rPr>
+                <w:i/>
+                <w:iCs/>
+                <w:color w:val="auto"/>
+              </w:rPr>
+              <w:t xml:space="preserve"> al.</w:t>
+            </w:r>
+            <w:r>
+              <w:rPr>
+                <w:color w:val="auto"/>
+              </w:rPr>
+              <w:t xml:space="preserve"> (2010) </w:t>
+            </w:r>
+            <w:r>
+              <w:rPr>
+                <w:color w:val="auto"/>
+                <w:vertAlign w:val="superscript"/>
+              </w:rPr>
+              <w:t>[</w:t>
+            </w:r>
+            <w:r>
+              <w:rPr>
+                <w:color w:val="auto"/>
+                <w:vertAlign w:val="superscript"/>
+              </w:rPr>
+              <w:t>8</w:t>
+            </w:r>
+            <w:r>
+              <w:rPr>
+                <w:color w:val="auto"/>
+                <w:vertAlign w:val="superscript"/>
+              </w:rPr>
+              <w:t>]</w:t>
+            </w:r>
+            <w:r>
+              <w:rPr>
+                <w:color w:val="auto"/>
+              </w:rPr>
+              <w:t xml:space="preserve"> demonstraram que a previsão de incêndios pode ser feita de maneira autônoma, analisando dados como temperatura, umidade e vento diretamente no local. Isso reforça a viabilidade de um sistema multiagente autônomo, onde cada agente pode operar de forma independente, tomando decisões localmente e reduzindo a dependência de uma infraestrutura centralizada.</w:t>
+            </w:r>
+          </w:p>
+          <w:p>
+            <w:pPr>
+              <w:pStyle w:val="Contedos"/>
+              <w:jc w:val="both"/>
+              <w:rPr>
+                <w:color w:val="auto"/>
+              </w:rPr>
+            </w:pPr>
+            <w:r>
+              <w:rPr>
+                <w:color w:val="auto"/>
+              </w:rPr>
+              <w:t xml:space="preserve">Diante dessas abordagens, fica evidente que os modelos mais promissores para a previsão de incêndios são aqueles que incorporam inteligência distribuída, aprendizado adaptativo e cooperação entre agentes autônomos. Ao combinar técnicas como redes neurais recorrentes, lógica </w:t>
+            </w:r>
+            <w:proofErr w:type="spellStart"/>
+            <w:r>
+              <w:rPr>
+                <w:i/>
+                <w:iCs/>
+                <w:color w:val="auto"/>
+              </w:rPr>
+              <w:t>fuzzy</w:t>
+            </w:r>
+            <w:proofErr w:type="spellEnd"/>
+            <w:r>
+              <w:rPr>
+                <w:color w:val="auto"/>
+              </w:rPr>
+              <w:t>, autômatos celulares e algoritmos inspirados no comportamento animal, um sistema multiagente pode oferecer previsões mais eficientes, permitindo respostas mais rápidas e eficazes à ameaça dos incêndios florestais.</w:t>
+            </w:r>
+          </w:p>
+          <w:p>
+            <w:pPr>
+              <w:pStyle w:val="Contedos"/>
+              <w:jc w:val="both"/>
+              <w:rPr>
+                <w:color w:val="auto"/>
               </w:rPr>
             </w:pPr>
           </w:p>
           <w:p>
             <w:pPr>
               <w:pStyle w:val="Contedos"/>
+              <w:jc w:val="both"/>
+              <w:rPr>
+                <w:color w:val="auto"/>
+              </w:rPr>
+            </w:pPr>
+          </w:p>
+          <w:p>
+            <w:pPr>
+              <w:pStyle w:val="Contedos"/>
+              <w:jc w:val="both"/>
+              <w:rPr>
+                <w:color w:val="auto"/>
+              </w:rPr>
+            </w:pPr>
+          </w:p>
+          <w:p>
+            <w:pPr>
+              <w:pStyle w:val="Contedos"/>
+              <w:jc w:val="both"/>
+              <w:rPr>
+                <w:color w:val="auto"/>
+              </w:rPr>
+            </w:pPr>
+          </w:p>
+          <w:p>
+            <w:pPr>
+              <w:pStyle w:val="Contedos"/>
+              <w:jc w:val="both"/>
+              <w:rPr>
+                <w:color w:val="auto"/>
+              </w:rPr>
+            </w:pPr>
+          </w:p>
+          <w:p>
+            <w:pPr>
+              <w:pStyle w:val="Legenda"/>
+              <w:keepNext/>
+            </w:pPr>
+          </w:p>
+          <w:tbl>
+            <w:tblPr>
+              <w:tblStyle w:val="TabelacomGrelha"/>
+              <w:tblW w:w="0" w:type="auto"/>
+              <w:tblLook w:val="04A0" w:firstRow="1" w:lastRow="0" w:firstColumn="1" w:lastColumn="0" w:noHBand="0" w:noVBand="1"/>
+            </w:tblPr>
+            <w:tblGrid>
+              <w:gridCol w:w="1225"/>
+              <w:gridCol w:w="3409"/>
+              <w:gridCol w:w="3969"/>
+              <w:gridCol w:w="1386"/>
+            </w:tblGrid>
+            <w:tr>
+              <w:tc>
+                <w:tcPr>
+                  <w:tcW w:w="1225" w:type="dxa"/>
+                  <w:shd w:val="clear" w:color="auto" w:fill="92D050"/>
+                </w:tcPr>
+                <w:p>
+                  <w:pPr>
+                    <w:pStyle w:val="Contedos"/>
+                    <w:rPr>
+                      <w:color w:val="auto"/>
+                    </w:rPr>
+                  </w:pPr>
+                  <w:r>
+                    <w:rPr>
+                      <w:color w:val="auto"/>
+                    </w:rPr>
+                    <w:t>Trabalho</w:t>
+                  </w:r>
+                </w:p>
+              </w:tc>
+              <w:tc>
+                <w:tcPr>
+                  <w:tcW w:w="3409" w:type="dxa"/>
+                  <w:shd w:val="clear" w:color="auto" w:fill="92D050"/>
+                </w:tcPr>
+                <w:p>
+                  <w:pPr>
+                    <w:pStyle w:val="Contedos"/>
+                    <w:rPr>
+                      <w:color w:val="auto"/>
+                    </w:rPr>
+                  </w:pPr>
+                  <w:r>
+                    <w:rPr>
+                      <w:color w:val="auto"/>
+                    </w:rPr>
+                    <w:t>Fatores</w:t>
+                  </w:r>
+                </w:p>
+              </w:tc>
+              <w:tc>
+                <w:tcPr>
+                  <w:tcW w:w="3969" w:type="dxa"/>
+                  <w:shd w:val="clear" w:color="auto" w:fill="92D050"/>
+                </w:tcPr>
+                <w:p>
+                  <w:pPr>
+                    <w:pStyle w:val="Contedos"/>
+                    <w:rPr>
+                      <w:color w:val="auto"/>
+                    </w:rPr>
+                  </w:pPr>
+                  <w:r>
+                    <w:rPr>
+                      <w:color w:val="auto"/>
+                    </w:rPr>
+                    <w:t>Modelo(s)</w:t>
+                  </w:r>
+                </w:p>
+              </w:tc>
+              <w:tc>
+                <w:tcPr>
+                  <w:tcW w:w="1386" w:type="dxa"/>
+                  <w:shd w:val="clear" w:color="auto" w:fill="92D050"/>
+                </w:tcPr>
+                <w:p>
+                  <w:pPr>
+                    <w:pStyle w:val="Contedos"/>
+                    <w:jc w:val="both"/>
+                    <w:rPr>
+                      <w:color w:val="auto"/>
+                    </w:rPr>
+                  </w:pPr>
+                  <w:r>
+                    <w:rPr>
+                      <w:color w:val="auto"/>
+                    </w:rPr>
+                    <w:t>Precisão</w:t>
+                  </w:r>
+                </w:p>
+              </w:tc>
+            </w:tr>
+            <w:tr>
+              <w:tc>
+                <w:tcPr>
+                  <w:tcW w:w="1225" w:type="dxa"/>
+                  <w:shd w:val="clear" w:color="auto" w:fill="83DCF8" w:themeFill="accent6" w:themeFillTint="66"/>
+                </w:tcPr>
+                <w:p>
+                  <w:pPr>
+                    <w:pStyle w:val="Contedos"/>
+                    <w:rPr>
+                      <w:color w:val="auto"/>
+                    </w:rPr>
+                  </w:pPr>
+                  <w:r>
+                    <w:rPr>
+                      <w:color w:val="auto"/>
+                    </w:rPr>
+                    <w:t>[1]</w:t>
+                  </w:r>
+                </w:p>
+              </w:tc>
+              <w:tc>
+                <w:tcPr>
+                  <w:tcW w:w="3409" w:type="dxa"/>
+                </w:tcPr>
+                <w:p>
+                  <w:pPr>
+                    <w:pStyle w:val="Contedos"/>
+                    <w:rPr>
+                      <w:color w:val="auto"/>
+                    </w:rPr>
+                  </w:pPr>
+                  <w:r>
+                    <w:rPr>
+                      <w:color w:val="auto"/>
+                    </w:rPr>
+                    <w:t>Direção e velocidade do vento</w:t>
+                  </w:r>
+                </w:p>
+              </w:tc>
+              <w:tc>
+                <w:tcPr>
+                  <w:tcW w:w="3969" w:type="dxa"/>
+                </w:tcPr>
+                <w:p>
+                  <w:pPr>
+                    <w:pStyle w:val="Contedos"/>
+                    <w:rPr>
+                      <w:color w:val="auto"/>
+                    </w:rPr>
+                  </w:pPr>
+                  <w:r>
+                    <w:rPr>
+                      <w:color w:val="auto"/>
+                    </w:rPr>
+                    <w:t>Autômatos Celulares</w:t>
+                  </w:r>
+                </w:p>
+              </w:tc>
+              <w:tc>
+                <w:tcPr>
+                  <w:tcW w:w="1386" w:type="dxa"/>
+                </w:tcPr>
+                <w:p>
+                  <w:pPr>
+                    <w:pStyle w:val="Contedos"/>
+                    <w:jc w:val="both"/>
+                    <w:rPr>
+                      <w:color w:val="auto"/>
+                    </w:rPr>
+                  </w:pPr>
+                  <w:r>
+                    <w:rPr>
+                      <w:color w:val="auto"/>
+                    </w:rPr>
+                    <w:t>N/A</w:t>
+                  </w:r>
+                </w:p>
+              </w:tc>
+            </w:tr>
+            <w:tr>
+              <w:tc>
+                <w:tcPr>
+                  <w:tcW w:w="1225" w:type="dxa"/>
+                  <w:shd w:val="clear" w:color="auto" w:fill="83DCF8" w:themeFill="accent6" w:themeFillTint="66"/>
+                </w:tcPr>
+                <w:p>
+                  <w:pPr>
+                    <w:pStyle w:val="Contedos"/>
+                    <w:rPr>
+                      <w:color w:val="auto"/>
+                    </w:rPr>
+                  </w:pPr>
+                  <w:r>
+                    <w:rPr>
+                      <w:color w:val="auto"/>
+                    </w:rPr>
+                    <w:t>[3]</w:t>
+                  </w:r>
+                </w:p>
+              </w:tc>
+              <w:tc>
+                <w:tcPr>
+                  <w:tcW w:w="3409" w:type="dxa"/>
+                </w:tcPr>
+                <w:p>
+                  <w:pPr>
+                    <w:pStyle w:val="Contedos"/>
+                    <w:rPr>
+                      <w:color w:val="auto"/>
+                    </w:rPr>
+                  </w:pPr>
+                  <w:r>
+                    <w:rPr>
+                      <w:color w:val="auto"/>
+                    </w:rPr>
+                    <w:t>Padrões temporais, histórico de incêndios</w:t>
+                  </w:r>
+                </w:p>
+              </w:tc>
+              <w:tc>
+                <w:tcPr>
+                  <w:tcW w:w="3969" w:type="dxa"/>
+                </w:tcPr>
+                <w:p>
+                  <w:pPr>
+                    <w:pStyle w:val="Contedos"/>
+                    <w:rPr>
+                      <w:color w:val="auto"/>
+                    </w:rPr>
+                  </w:pPr>
+                  <w:r>
+                    <w:rPr>
+                      <w:color w:val="auto"/>
+                    </w:rPr>
+                    <w:t>RNN (LSTM)</w:t>
+                  </w:r>
+                </w:p>
+              </w:tc>
+              <w:tc>
+                <w:tcPr>
+                  <w:tcW w:w="1386" w:type="dxa"/>
+                </w:tcPr>
+                <w:p>
+                  <w:pPr>
+                    <w:pStyle w:val="Contedos"/>
+                    <w:jc w:val="both"/>
+                    <w:rPr>
+                      <w:color w:val="auto"/>
+                    </w:rPr>
+                  </w:pPr>
+                  <w:r>
+                    <w:rPr>
+                      <w:color w:val="auto"/>
+                    </w:rPr>
+                    <w:t>94.77%</w:t>
+                  </w:r>
+                </w:p>
+              </w:tc>
+            </w:tr>
+            <w:tr>
+              <w:tc>
+                <w:tcPr>
+                  <w:tcW w:w="1225" w:type="dxa"/>
+                  <w:shd w:val="clear" w:color="auto" w:fill="83DCF8" w:themeFill="accent6" w:themeFillTint="66"/>
+                </w:tcPr>
+                <w:p>
+                  <w:pPr>
+                    <w:pStyle w:val="Contedos"/>
+                    <w:rPr>
+                      <w:color w:val="auto"/>
+                    </w:rPr>
+                  </w:pPr>
+                  <w:r>
+                    <w:rPr>
+                      <w:color w:val="auto"/>
+                    </w:rPr>
+                    <w:t>[2]</w:t>
+                  </w:r>
+                </w:p>
+              </w:tc>
+              <w:tc>
+                <w:tcPr>
+                  <w:tcW w:w="3409" w:type="dxa"/>
+                </w:tcPr>
+                <w:p>
+                  <w:pPr>
+                    <w:pStyle w:val="Contedos"/>
+                    <w:rPr>
+                      <w:color w:val="auto"/>
+                    </w:rPr>
+                  </w:pPr>
+                  <w:r>
+                    <w:rPr>
+                      <w:color w:val="auto"/>
+                    </w:rPr>
+                    <w:t>Clima e condições meteorológicas</w:t>
+                  </w:r>
+                </w:p>
+              </w:tc>
+              <w:tc>
+                <w:tcPr>
+                  <w:tcW w:w="3969" w:type="dxa"/>
+                </w:tcPr>
+                <w:p>
+                  <w:pPr>
+                    <w:pStyle w:val="Contedos"/>
+                    <w:rPr>
+                      <w:color w:val="auto"/>
+                    </w:rPr>
+                  </w:pPr>
+                  <w:r>
+                    <w:rPr>
+                      <w:color w:val="auto"/>
+                    </w:rPr>
+                    <w:t>FIR, ANFIS</w:t>
+                  </w:r>
+                </w:p>
+              </w:tc>
+              <w:tc>
+                <w:tcPr>
+                  <w:tcW w:w="1386" w:type="dxa"/>
+                </w:tcPr>
+                <w:p>
+                  <w:pPr>
+                    <w:pStyle w:val="Contedos"/>
+                    <w:jc w:val="both"/>
+                    <w:rPr>
+                      <w:color w:val="auto"/>
+                    </w:rPr>
+                  </w:pPr>
+                  <w:r>
+                    <w:rPr>
+                      <w:color w:val="auto"/>
+                    </w:rPr>
+                    <w:t>89%</w:t>
+                  </w:r>
+                </w:p>
+              </w:tc>
+            </w:tr>
+            <w:tr>
+              <w:tc>
+                <w:tcPr>
+                  <w:tcW w:w="1225" w:type="dxa"/>
+                  <w:shd w:val="clear" w:color="auto" w:fill="83DCF8" w:themeFill="accent6" w:themeFillTint="66"/>
+                </w:tcPr>
+                <w:p>
+                  <w:pPr>
+                    <w:pStyle w:val="Contedos"/>
+                    <w:rPr>
+                      <w:color w:val="auto"/>
+                    </w:rPr>
+                  </w:pPr>
+                  <w:r>
+                    <w:rPr>
+                      <w:color w:val="auto"/>
+                    </w:rPr>
+                    <w:t>[4]</w:t>
+                  </w:r>
+                </w:p>
+              </w:tc>
+              <w:tc>
+                <w:tcPr>
+                  <w:tcW w:w="3409" w:type="dxa"/>
+                </w:tcPr>
+                <w:p>
+                  <w:pPr>
+                    <w:pStyle w:val="Contedos"/>
+                    <w:rPr>
+                      <w:color w:val="auto"/>
+                    </w:rPr>
+                  </w:pPr>
+                  <w:r>
+                    <w:rPr>
+                      <w:color w:val="auto"/>
+                    </w:rPr>
+                    <w:t>Temperatura, humidade, vento</w:t>
+                  </w:r>
+                </w:p>
+              </w:tc>
+              <w:tc>
+                <w:tcPr>
+                  <w:tcW w:w="3969" w:type="dxa"/>
+                </w:tcPr>
+                <w:p>
+                  <w:pPr>
+                    <w:pStyle w:val="Contedos"/>
+                    <w:rPr>
+                      <w:color w:val="auto"/>
+                    </w:rPr>
+                  </w:pPr>
+                  <w:r>
+                    <w:rPr>
+                      <w:color w:val="auto"/>
+                    </w:rPr>
+                    <w:t>ANN, SVM, RF</w:t>
+                  </w:r>
+                </w:p>
+              </w:tc>
+              <w:tc>
+                <w:tcPr>
+                  <w:tcW w:w="1386" w:type="dxa"/>
+                </w:tcPr>
+                <w:p>
+                  <w:pPr>
+                    <w:pStyle w:val="Contedos"/>
+                    <w:jc w:val="both"/>
+                    <w:rPr>
+                      <w:color w:val="auto"/>
+                    </w:rPr>
+                  </w:pPr>
+                  <w:r>
+                    <w:rPr>
+                      <w:color w:val="auto"/>
+                    </w:rPr>
+                    <w:t>88%</w:t>
+                  </w:r>
+                </w:p>
+              </w:tc>
+            </w:tr>
+            <w:tr>
+              <w:tc>
+                <w:tcPr>
+                  <w:tcW w:w="1225" w:type="dxa"/>
+                  <w:shd w:val="clear" w:color="auto" w:fill="83DCF8" w:themeFill="accent6" w:themeFillTint="66"/>
+                </w:tcPr>
+                <w:p>
+                  <w:pPr>
+                    <w:pStyle w:val="Contedos"/>
+                    <w:rPr>
+                      <w:color w:val="auto"/>
+                    </w:rPr>
+                  </w:pPr>
+                  <w:r>
+                    <w:rPr>
+                      <w:color w:val="auto"/>
+                    </w:rPr>
+                    <w:t>[5]</w:t>
+                  </w:r>
+                </w:p>
+              </w:tc>
+              <w:tc>
+                <w:tcPr>
+                  <w:tcW w:w="3409" w:type="dxa"/>
+                </w:tcPr>
+                <w:p>
+                  <w:pPr>
+                    <w:pStyle w:val="Contedos"/>
+                    <w:rPr>
+                      <w:color w:val="auto"/>
+                    </w:rPr>
+                  </w:pPr>
+                  <w:r>
+                    <w:rPr>
+                      <w:color w:val="auto"/>
+                    </w:rPr>
+                    <w:t>Aprendizado evolutivo, comportamento adaptativo</w:t>
+                  </w:r>
+                </w:p>
+              </w:tc>
+              <w:tc>
+                <w:tcPr>
+                  <w:tcW w:w="3969" w:type="dxa"/>
+                </w:tcPr>
+                <w:p>
+                  <w:pPr>
+                    <w:pStyle w:val="Contedos"/>
+                    <w:rPr>
+                      <w:color w:val="auto"/>
+                    </w:rPr>
+                  </w:pPr>
+                  <w:r>
+                    <w:rPr>
+                      <w:color w:val="auto"/>
+                    </w:rPr>
+                    <w:t>GA, FL, BN</w:t>
+                  </w:r>
+                </w:p>
+              </w:tc>
+              <w:tc>
+                <w:tcPr>
+                  <w:tcW w:w="1386" w:type="dxa"/>
+                </w:tcPr>
+                <w:p>
+                  <w:pPr>
+                    <w:pStyle w:val="Contedos"/>
+                    <w:jc w:val="both"/>
+                    <w:rPr>
+                      <w:color w:val="auto"/>
+                    </w:rPr>
+                  </w:pPr>
+                  <w:r>
+                    <w:rPr>
+                      <w:color w:val="auto"/>
+                    </w:rPr>
+                    <w:t>90%</w:t>
+                  </w:r>
+                </w:p>
+              </w:tc>
+            </w:tr>
+            <w:tr>
+              <w:tc>
+                <w:tcPr>
+                  <w:tcW w:w="1225" w:type="dxa"/>
+                  <w:shd w:val="clear" w:color="auto" w:fill="83DCF8" w:themeFill="accent6" w:themeFillTint="66"/>
+                </w:tcPr>
+                <w:p>
+                  <w:pPr>
+                    <w:pStyle w:val="Contedos"/>
+                    <w:rPr>
+                      <w:color w:val="auto"/>
+                    </w:rPr>
+                  </w:pPr>
+                  <w:r>
+                    <w:rPr>
+                      <w:color w:val="auto"/>
+                    </w:rPr>
+                    <w:t>[7]</w:t>
+                  </w:r>
+                </w:p>
+              </w:tc>
+              <w:tc>
+                <w:tcPr>
+                  <w:tcW w:w="3409" w:type="dxa"/>
+                </w:tcPr>
+                <w:p>
+                  <w:pPr>
+                    <w:pStyle w:val="Contedos"/>
+                    <w:rPr>
+                      <w:color w:val="auto"/>
+                    </w:rPr>
+                  </w:pPr>
+                  <w:r>
+                    <w:rPr>
+                      <w:color w:val="auto"/>
+                    </w:rPr>
+                    <w:t>Redes de sensores distribuídas</w:t>
+                  </w:r>
+                </w:p>
+              </w:tc>
+              <w:tc>
+                <w:tcPr>
+                  <w:tcW w:w="3969" w:type="dxa"/>
+                </w:tcPr>
+                <w:p>
+                  <w:pPr>
+                    <w:pStyle w:val="Contedos"/>
+                    <w:rPr>
+                      <w:color w:val="auto"/>
+                    </w:rPr>
+                  </w:pPr>
+                  <w:r>
+                    <w:rPr>
+                      <w:color w:val="auto"/>
+                    </w:rPr>
+                    <w:t>Redes de Sensores sem fio</w:t>
+                  </w:r>
+                </w:p>
+              </w:tc>
+              <w:tc>
+                <w:tcPr>
+                  <w:tcW w:w="1386" w:type="dxa"/>
+                </w:tcPr>
+                <w:p>
+                  <w:pPr>
+                    <w:pStyle w:val="Contedos"/>
+                    <w:jc w:val="both"/>
+                    <w:rPr>
+                      <w:color w:val="auto"/>
+                    </w:rPr>
+                  </w:pPr>
+                  <w:r>
+                    <w:rPr>
+                      <w:color w:val="auto"/>
+                    </w:rPr>
+                    <w:t>N/A</w:t>
+                  </w:r>
+                </w:p>
+              </w:tc>
+            </w:tr>
+            <w:tr>
+              <w:tc>
+                <w:tcPr>
+                  <w:tcW w:w="1225" w:type="dxa"/>
+                  <w:shd w:val="clear" w:color="auto" w:fill="83DCF8" w:themeFill="accent6" w:themeFillTint="66"/>
+                </w:tcPr>
+                <w:p>
+                  <w:pPr>
+                    <w:pStyle w:val="Contedos"/>
+                    <w:rPr>
+                      <w:color w:val="auto"/>
+                    </w:rPr>
+                  </w:pPr>
+                  <w:r>
+                    <w:rPr>
+                      <w:color w:val="auto"/>
+                    </w:rPr>
+                    <w:t>[6]</w:t>
+                  </w:r>
+                </w:p>
+              </w:tc>
+              <w:tc>
+                <w:tcPr>
+                  <w:tcW w:w="3409" w:type="dxa"/>
+                </w:tcPr>
+                <w:p>
+                  <w:pPr>
+                    <w:pStyle w:val="Contedos"/>
+                    <w:rPr>
+                      <w:color w:val="auto"/>
+                    </w:rPr>
+                  </w:pPr>
+                  <w:r>
+                    <w:rPr>
+                      <w:color w:val="auto"/>
+                    </w:rPr>
+                    <w:t>Aprendizado local e colaboração entre agentes</w:t>
+                  </w:r>
+                </w:p>
+              </w:tc>
+              <w:tc>
+                <w:tcPr>
+                  <w:tcW w:w="3969" w:type="dxa"/>
+                </w:tcPr>
+                <w:p>
+                  <w:pPr>
+                    <w:pStyle w:val="Contedos"/>
+                    <w:rPr>
+                      <w:color w:val="auto"/>
+                    </w:rPr>
+                  </w:pPr>
+                  <w:r>
+                    <w:rPr>
+                      <w:color w:val="auto"/>
+                    </w:rPr>
+                    <w:t>Sistemas Multiagentes com IA</w:t>
+                  </w:r>
+                </w:p>
+              </w:tc>
+              <w:tc>
+                <w:tcPr>
+                  <w:tcW w:w="1386" w:type="dxa"/>
+                </w:tcPr>
+                <w:p>
+                  <w:pPr>
+                    <w:pStyle w:val="Contedos"/>
+                    <w:jc w:val="both"/>
+                    <w:rPr>
+                      <w:color w:val="auto"/>
+                    </w:rPr>
+                  </w:pPr>
+                  <w:r>
+                    <w:rPr>
+                      <w:color w:val="auto"/>
+                    </w:rPr>
+                    <w:t>N/A</w:t>
+                  </w:r>
+                </w:p>
+              </w:tc>
+            </w:tr>
+            <w:tr>
+              <w:tc>
+                <w:tcPr>
+                  <w:tcW w:w="1225" w:type="dxa"/>
+                  <w:shd w:val="clear" w:color="auto" w:fill="83DCF8" w:themeFill="accent6" w:themeFillTint="66"/>
+                </w:tcPr>
+                <w:p>
+                  <w:pPr>
+                    <w:pStyle w:val="Contedos"/>
+                    <w:rPr>
+                      <w:color w:val="auto"/>
+                    </w:rPr>
+                  </w:pPr>
+                  <w:r>
+                    <w:rPr>
+                      <w:color w:val="auto"/>
+                    </w:rPr>
+                    <w:t>[9]</w:t>
+                  </w:r>
+                </w:p>
+              </w:tc>
+              <w:tc>
+                <w:tcPr>
+                  <w:tcW w:w="3409" w:type="dxa"/>
+                </w:tcPr>
+                <w:p>
+                  <w:pPr>
+                    <w:pStyle w:val="Contedos"/>
+                    <w:rPr>
+                      <w:color w:val="auto"/>
+                    </w:rPr>
+                  </w:pPr>
+                  <w:r>
+                    <w:rPr>
+                      <w:color w:val="auto"/>
+                    </w:rPr>
+                    <w:t>Sensores locais e imagens de satélite</w:t>
+                  </w:r>
+                </w:p>
+              </w:tc>
+              <w:tc>
+                <w:tcPr>
+                  <w:tcW w:w="3969" w:type="dxa"/>
+                </w:tcPr>
+                <w:p>
+                  <w:pPr>
+                    <w:pStyle w:val="Contedos"/>
+                    <w:rPr>
+                      <w:color w:val="auto"/>
+                    </w:rPr>
+                  </w:pPr>
+                  <w:r>
+                    <w:rPr>
+                      <w:color w:val="auto"/>
+                    </w:rPr>
+                    <w:t>Monitoramento remoto via satélite</w:t>
+                  </w:r>
+                </w:p>
+              </w:tc>
+              <w:tc>
+                <w:tcPr>
+                  <w:tcW w:w="1386" w:type="dxa"/>
+                </w:tcPr>
+                <w:p>
+                  <w:pPr>
+                    <w:pStyle w:val="Contedos"/>
+                    <w:jc w:val="both"/>
+                    <w:rPr>
+                      <w:color w:val="auto"/>
+                    </w:rPr>
+                  </w:pPr>
+                  <w:r>
+                    <w:rPr>
+                      <w:color w:val="auto"/>
+                    </w:rPr>
+                    <w:t>61%</w:t>
+                  </w:r>
+                </w:p>
+              </w:tc>
+            </w:tr>
+            <w:tr>
+              <w:tc>
+                <w:tcPr>
+                  <w:tcW w:w="1225" w:type="dxa"/>
+                  <w:shd w:val="clear" w:color="auto" w:fill="83DCF8" w:themeFill="accent6" w:themeFillTint="66"/>
+                </w:tcPr>
+                <w:p>
+                  <w:pPr>
+                    <w:pStyle w:val="Contedos"/>
+                    <w:rPr>
+                      <w:color w:val="auto"/>
+                    </w:rPr>
+                  </w:pPr>
+                  <w:r>
+                    <w:rPr>
+                      <w:color w:val="auto"/>
+                    </w:rPr>
+                    <w:t>[8]</w:t>
+                  </w:r>
+                </w:p>
+              </w:tc>
+              <w:tc>
+                <w:tcPr>
+                  <w:tcW w:w="3409" w:type="dxa"/>
+                </w:tcPr>
+                <w:p>
+                  <w:pPr>
+                    <w:pStyle w:val="Contedos"/>
+                    <w:rPr>
+                      <w:color w:val="auto"/>
+                    </w:rPr>
+                  </w:pPr>
+                  <w:r>
+                    <w:rPr>
+                      <w:color w:val="auto"/>
+                    </w:rPr>
+                    <w:t>Variáveis ambientais locais (temperatura, humidade, vento)</w:t>
+                  </w:r>
+                </w:p>
+              </w:tc>
+              <w:tc>
+                <w:tcPr>
+                  <w:tcW w:w="3969" w:type="dxa"/>
+                </w:tcPr>
+                <w:p>
+                  <w:pPr>
+                    <w:pStyle w:val="Contedos"/>
+                    <w:rPr>
+                      <w:color w:val="auto"/>
+                    </w:rPr>
+                  </w:pPr>
+                  <w:r>
+                    <w:rPr>
+                      <w:color w:val="auto"/>
+                    </w:rPr>
+                    <w:t>Previsão autônoma sem dados meteorológicos</w:t>
+                  </w:r>
+                </w:p>
+              </w:tc>
+              <w:tc>
+                <w:tcPr>
+                  <w:tcW w:w="1386" w:type="dxa"/>
+                </w:tcPr>
+                <w:p>
+                  <w:pPr>
+                    <w:pStyle w:val="Contedos"/>
+                    <w:jc w:val="both"/>
+                    <w:rPr>
+                      <w:color w:val="auto"/>
+                    </w:rPr>
+                  </w:pPr>
+                  <w:r>
+                    <w:rPr>
+                      <w:color w:val="auto"/>
+                    </w:rPr>
+                    <w:t>96%</w:t>
+                  </w:r>
+                </w:p>
+              </w:tc>
+            </w:tr>
+          </w:tbl>
+          <w:p>
+            <w:pPr>
+              <w:pStyle w:val="Legenda"/>
+              <w:keepNext/>
+              <w:jc w:val="center"/>
+            </w:pPr>
+            <w:bookmarkStart w:id="2" w:name="_Toc190938821"/>
+            <w:r>
+              <w:t xml:space="preserve">Tabela </w:t>
+            </w:r>
+            <w:r>
+              <w:fldChar w:fldCharType="begin"/>
+            </w:r>
+            <w:r>
+              <w:instrText xml:space="preserve"> SEQ Tabela \* ARABIC </w:instrText>
+            </w:r>
+            <w:r>
+              <w:fldChar w:fldCharType="separate"/>
+            </w:r>
+            <w:r>
+              <w:rPr>
+                <w:noProof/>
+              </w:rPr>
+              <w:t>1</w:t>
+            </w:r>
+            <w:r>
+              <w:fldChar w:fldCharType="end"/>
+            </w:r>
+            <w:r>
+              <w:t>: Resumo de Artigos</w:t>
+            </w:r>
+            <w:bookmarkEnd w:id="2"/>
+          </w:p>
+          <w:p>
+            <w:pPr>
+              <w:pStyle w:val="Legenda"/>
+              <w:keepNext/>
+            </w:pPr>
+          </w:p>
+          <w:tbl>
+            <w:tblPr>
+              <w:tblStyle w:val="TabelacomGrelha"/>
+              <w:tblW w:w="0" w:type="auto"/>
+              <w:tblLook w:val="04A0" w:firstRow="1" w:lastRow="0" w:firstColumn="1" w:lastColumn="0" w:noHBand="0" w:noVBand="1"/>
+            </w:tblPr>
+            <w:tblGrid>
+              <w:gridCol w:w="2989"/>
+              <w:gridCol w:w="3619"/>
+              <w:gridCol w:w="3381"/>
+            </w:tblGrid>
+            <w:tr>
+              <w:tc>
+                <w:tcPr>
+                  <w:tcW w:w="2989" w:type="dxa"/>
+                  <w:shd w:val="clear" w:color="auto" w:fill="92D050"/>
+                </w:tcPr>
+                <w:p>
+                  <w:pPr>
+                    <w:pStyle w:val="Contedos"/>
+                    <w:jc w:val="both"/>
+                    <w:rPr>
+                      <w:color w:val="auto"/>
+                    </w:rPr>
+                  </w:pPr>
+                  <w:r>
+                    <w:rPr>
+                      <w:color w:val="auto"/>
+                    </w:rPr>
+                    <w:t>Identificação</w:t>
+                  </w:r>
+                </w:p>
+              </w:tc>
+              <w:tc>
+                <w:tcPr>
+                  <w:tcW w:w="3619" w:type="dxa"/>
+                  <w:shd w:val="clear" w:color="auto" w:fill="92D050"/>
+                </w:tcPr>
+                <w:p>
+                  <w:pPr>
+                    <w:pStyle w:val="Contedos"/>
+                    <w:jc w:val="both"/>
+                    <w:rPr>
+                      <w:color w:val="auto"/>
+                    </w:rPr>
+                  </w:pPr>
+                  <w:r>
+                    <w:rPr>
+                      <w:color w:val="auto"/>
+                    </w:rPr>
+                    <w:t>Fator</w:t>
+                  </w:r>
+                </w:p>
+              </w:tc>
+              <w:tc>
+                <w:tcPr>
+                  <w:tcW w:w="3381" w:type="dxa"/>
+                  <w:shd w:val="clear" w:color="auto" w:fill="92D050"/>
+                </w:tcPr>
+                <w:p>
+                  <w:pPr>
+                    <w:pStyle w:val="Contedos"/>
+                    <w:jc w:val="both"/>
+                    <w:rPr>
+                      <w:color w:val="auto"/>
+                    </w:rPr>
+                  </w:pPr>
+                  <w:r>
+                    <w:rPr>
+                      <w:color w:val="auto"/>
+                    </w:rPr>
+                    <w:t>Número de Artigos</w:t>
+                  </w:r>
+                </w:p>
+              </w:tc>
+            </w:tr>
+            <w:tr>
+              <w:tc>
+                <w:tcPr>
+                  <w:tcW w:w="2989" w:type="dxa"/>
+                  <w:shd w:val="clear" w:color="auto" w:fill="83DCF8" w:themeFill="accent6" w:themeFillTint="66"/>
+                </w:tcPr>
+                <w:p>
+                  <w:pPr>
+                    <w:pStyle w:val="Contedos"/>
+                    <w:jc w:val="both"/>
+                    <w:rPr>
+                      <w:color w:val="auto"/>
+                    </w:rPr>
+                  </w:pPr>
+                  <w:r>
+                    <w:rPr>
+                      <w:color w:val="auto"/>
+                    </w:rPr>
+                    <w:t>1</w:t>
+                  </w:r>
+                </w:p>
+              </w:tc>
+              <w:tc>
+                <w:tcPr>
+                  <w:tcW w:w="3619" w:type="dxa"/>
+                  <w:shd w:val="clear" w:color="auto" w:fill="auto"/>
+                </w:tcPr>
+                <w:p>
+                  <w:pPr>
+                    <w:pStyle w:val="Contedos"/>
+                    <w:jc w:val="both"/>
+                    <w:rPr>
+                      <w:color w:val="auto"/>
+                    </w:rPr>
+                  </w:pPr>
+                  <w:r>
+                    <w:rPr>
+                      <w:color w:val="auto"/>
+                    </w:rPr>
+                    <w:t>Temperatura</w:t>
+                  </w:r>
+                </w:p>
+              </w:tc>
+              <w:tc>
+                <w:tcPr>
+                  <w:tcW w:w="3381" w:type="dxa"/>
+                </w:tcPr>
+                <w:p>
+                  <w:pPr>
+                    <w:pStyle w:val="Contedos"/>
+                    <w:jc w:val="both"/>
+                    <w:rPr>
+                      <w:color w:val="auto"/>
+                    </w:rPr>
+                  </w:pPr>
+                  <w:r>
+                    <w:rPr>
+                      <w:color w:val="auto"/>
+                    </w:rPr>
+                    <w:t>6</w:t>
+                  </w:r>
+                </w:p>
+              </w:tc>
+            </w:tr>
+            <w:tr>
+              <w:tc>
+                <w:tcPr>
+                  <w:tcW w:w="2989" w:type="dxa"/>
+                  <w:shd w:val="clear" w:color="auto" w:fill="83DCF8" w:themeFill="accent6" w:themeFillTint="66"/>
+                </w:tcPr>
+                <w:p>
+                  <w:pPr>
+                    <w:pStyle w:val="Contedos"/>
+                    <w:jc w:val="both"/>
+                    <w:rPr>
+                      <w:color w:val="auto"/>
+                    </w:rPr>
+                  </w:pPr>
+                  <w:r>
+                    <w:rPr>
+                      <w:color w:val="auto"/>
+                    </w:rPr>
+                    <w:t>2</w:t>
+                  </w:r>
+                </w:p>
+              </w:tc>
+              <w:tc>
+                <w:tcPr>
+                  <w:tcW w:w="3619" w:type="dxa"/>
+                  <w:shd w:val="clear" w:color="auto" w:fill="auto"/>
+                </w:tcPr>
+                <w:p>
+                  <w:pPr>
+                    <w:pStyle w:val="Contedos"/>
+                    <w:jc w:val="both"/>
+                    <w:rPr>
+                      <w:color w:val="auto"/>
+                    </w:rPr>
+                  </w:pPr>
+                  <w:r>
+                    <w:rPr>
+                      <w:color w:val="auto"/>
+                    </w:rPr>
+                    <w:t>Vento</w:t>
+                  </w:r>
+                </w:p>
+              </w:tc>
+              <w:tc>
+                <w:tcPr>
+                  <w:tcW w:w="3381" w:type="dxa"/>
+                </w:tcPr>
+                <w:p>
+                  <w:pPr>
+                    <w:pStyle w:val="Contedos"/>
+                    <w:jc w:val="both"/>
+                    <w:rPr>
+                      <w:color w:val="auto"/>
+                    </w:rPr>
+                  </w:pPr>
+                  <w:r>
+                    <w:rPr>
+                      <w:color w:val="auto"/>
+                    </w:rPr>
+                    <w:t>5</w:t>
+                  </w:r>
+                </w:p>
+              </w:tc>
+            </w:tr>
+            <w:tr>
+              <w:tc>
+                <w:tcPr>
+                  <w:tcW w:w="2989" w:type="dxa"/>
+                  <w:shd w:val="clear" w:color="auto" w:fill="83DCF8" w:themeFill="accent6" w:themeFillTint="66"/>
+                </w:tcPr>
+                <w:p>
+                  <w:pPr>
+                    <w:pStyle w:val="Contedos"/>
+                    <w:jc w:val="both"/>
+                    <w:rPr>
+                      <w:color w:val="auto"/>
+                    </w:rPr>
+                  </w:pPr>
+                  <w:r>
+                    <w:rPr>
+                      <w:color w:val="auto"/>
+                    </w:rPr>
+                    <w:t>3</w:t>
+                  </w:r>
+                </w:p>
+              </w:tc>
+              <w:tc>
+                <w:tcPr>
+                  <w:tcW w:w="3619" w:type="dxa"/>
+                  <w:shd w:val="clear" w:color="auto" w:fill="auto"/>
+                </w:tcPr>
+                <w:p>
+                  <w:pPr>
+                    <w:pStyle w:val="Contedos"/>
+                    <w:jc w:val="both"/>
+                    <w:rPr>
+                      <w:color w:val="auto"/>
+                    </w:rPr>
+                  </w:pPr>
+                  <w:r>
+                    <w:rPr>
+                      <w:color w:val="auto"/>
+                    </w:rPr>
+                    <w:t>Humidade</w:t>
+                  </w:r>
+                </w:p>
+              </w:tc>
+              <w:tc>
+                <w:tcPr>
+                  <w:tcW w:w="3381" w:type="dxa"/>
+                </w:tcPr>
+                <w:p>
+                  <w:pPr>
+                    <w:pStyle w:val="Contedos"/>
+                    <w:jc w:val="both"/>
+                    <w:rPr>
+                      <w:color w:val="auto"/>
+                    </w:rPr>
+                  </w:pPr>
+                  <w:r>
+                    <w:rPr>
+                      <w:color w:val="auto"/>
+                    </w:rPr>
+                    <w:t>4</w:t>
+                  </w:r>
+                </w:p>
+              </w:tc>
+            </w:tr>
+            <w:tr>
+              <w:tc>
+                <w:tcPr>
+                  <w:tcW w:w="2989" w:type="dxa"/>
+                  <w:shd w:val="clear" w:color="auto" w:fill="83DCF8" w:themeFill="accent6" w:themeFillTint="66"/>
+                </w:tcPr>
+                <w:p>
+                  <w:pPr>
+                    <w:pStyle w:val="Contedos"/>
+                    <w:jc w:val="both"/>
+                    <w:rPr>
+                      <w:color w:val="auto"/>
+                    </w:rPr>
+                  </w:pPr>
+                  <w:r>
+                    <w:rPr>
+                      <w:color w:val="auto"/>
+                    </w:rPr>
+                    <w:t>4</w:t>
+                  </w:r>
+                </w:p>
+              </w:tc>
+              <w:tc>
+                <w:tcPr>
+                  <w:tcW w:w="3619" w:type="dxa"/>
+                  <w:shd w:val="clear" w:color="auto" w:fill="auto"/>
+                </w:tcPr>
+                <w:p>
+                  <w:pPr>
+                    <w:pStyle w:val="Contedos"/>
+                    <w:jc w:val="both"/>
+                    <w:rPr>
+                      <w:color w:val="auto"/>
+                    </w:rPr>
+                  </w:pPr>
+                  <w:r>
+                    <w:rPr>
+                      <w:color w:val="auto"/>
+                    </w:rPr>
+                    <w:t>Precipitação</w:t>
+                  </w:r>
+                </w:p>
+              </w:tc>
+              <w:tc>
+                <w:tcPr>
+                  <w:tcW w:w="3381" w:type="dxa"/>
+                </w:tcPr>
+                <w:p>
+                  <w:pPr>
+                    <w:pStyle w:val="Contedos"/>
+                    <w:jc w:val="both"/>
+                    <w:rPr>
+                      <w:color w:val="auto"/>
+                    </w:rPr>
+                  </w:pPr>
+                  <w:r>
+                    <w:rPr>
+                      <w:color w:val="auto"/>
+                    </w:rPr>
+                    <w:t>3</w:t>
+                  </w:r>
+                </w:p>
+              </w:tc>
+            </w:tr>
+            <w:tr>
+              <w:tc>
+                <w:tcPr>
+                  <w:tcW w:w="2989" w:type="dxa"/>
+                  <w:shd w:val="clear" w:color="auto" w:fill="83DCF8" w:themeFill="accent6" w:themeFillTint="66"/>
+                </w:tcPr>
+                <w:p>
+                  <w:pPr>
+                    <w:pStyle w:val="Contedos"/>
+                    <w:jc w:val="both"/>
+                    <w:rPr>
+                      <w:color w:val="auto"/>
+                    </w:rPr>
+                  </w:pPr>
+                  <w:r>
+                    <w:rPr>
+                      <w:color w:val="auto"/>
+                    </w:rPr>
+                    <w:t>5</w:t>
+                  </w:r>
+                </w:p>
+              </w:tc>
+              <w:tc>
+                <w:tcPr>
+                  <w:tcW w:w="3619" w:type="dxa"/>
+                  <w:shd w:val="clear" w:color="auto" w:fill="auto"/>
+                </w:tcPr>
+                <w:p>
+                  <w:pPr>
+                    <w:pStyle w:val="Contedos"/>
+                    <w:jc w:val="both"/>
+                    <w:rPr>
+                      <w:color w:val="auto"/>
+                    </w:rPr>
+                  </w:pPr>
+                  <w:r>
+                    <w:rPr>
+                      <w:color w:val="auto"/>
+                    </w:rPr>
+                    <w:t>Padrões Temporais</w:t>
+                  </w:r>
+                </w:p>
+              </w:tc>
+              <w:tc>
+                <w:tcPr>
+                  <w:tcW w:w="3381" w:type="dxa"/>
+                </w:tcPr>
+                <w:p>
+                  <w:pPr>
+                    <w:pStyle w:val="Contedos"/>
+                    <w:jc w:val="both"/>
+                    <w:rPr>
+                      <w:color w:val="auto"/>
+                    </w:rPr>
+                  </w:pPr>
+                  <w:r>
+                    <w:rPr>
+                      <w:color w:val="auto"/>
+                    </w:rPr>
+                    <w:t>2</w:t>
+                  </w:r>
+                </w:p>
+              </w:tc>
+            </w:tr>
+            <w:tr>
+              <w:tc>
+                <w:tcPr>
+                  <w:tcW w:w="2989" w:type="dxa"/>
+                  <w:shd w:val="clear" w:color="auto" w:fill="83DCF8" w:themeFill="accent6" w:themeFillTint="66"/>
+                </w:tcPr>
+                <w:p>
+                  <w:pPr>
+                    <w:pStyle w:val="Contedos"/>
+                    <w:jc w:val="both"/>
+                    <w:rPr>
+                      <w:color w:val="auto"/>
+                    </w:rPr>
+                  </w:pPr>
+                  <w:r>
+                    <w:rPr>
+                      <w:color w:val="auto"/>
+                    </w:rPr>
+                    <w:t>6</w:t>
+                  </w:r>
+                </w:p>
+              </w:tc>
+              <w:tc>
+                <w:tcPr>
+                  <w:tcW w:w="3619" w:type="dxa"/>
+                  <w:shd w:val="clear" w:color="auto" w:fill="auto"/>
+                </w:tcPr>
+                <w:p>
+                  <w:pPr>
+                    <w:pStyle w:val="Contedos"/>
+                    <w:jc w:val="both"/>
+                    <w:rPr>
+                      <w:color w:val="auto"/>
+                    </w:rPr>
+                  </w:pPr>
+                  <w:r>
+                    <w:rPr>
+                      <w:color w:val="auto"/>
+                    </w:rPr>
+                    <w:t>Redes de Sensores</w:t>
+                  </w:r>
+                </w:p>
+              </w:tc>
+              <w:tc>
+                <w:tcPr>
+                  <w:tcW w:w="3381" w:type="dxa"/>
+                </w:tcPr>
+                <w:p>
+                  <w:pPr>
+                    <w:pStyle w:val="Contedos"/>
+                    <w:jc w:val="both"/>
+                    <w:rPr>
+                      <w:color w:val="auto"/>
+                    </w:rPr>
+                  </w:pPr>
+                  <w:r>
+                    <w:rPr>
+                      <w:color w:val="auto"/>
+                    </w:rPr>
+                    <w:t>2</w:t>
+                  </w:r>
+                </w:p>
+              </w:tc>
+            </w:tr>
+            <w:tr>
+              <w:tc>
+                <w:tcPr>
+                  <w:tcW w:w="2989" w:type="dxa"/>
+                  <w:shd w:val="clear" w:color="auto" w:fill="83DCF8" w:themeFill="accent6" w:themeFillTint="66"/>
+                </w:tcPr>
+                <w:p>
+                  <w:pPr>
+                    <w:pStyle w:val="Contedos"/>
+                    <w:jc w:val="both"/>
+                    <w:rPr>
+                      <w:color w:val="auto"/>
+                    </w:rPr>
+                  </w:pPr>
+                  <w:r>
+                    <w:rPr>
+                      <w:color w:val="auto"/>
+                    </w:rPr>
+                    <w:t>7</w:t>
+                  </w:r>
+                </w:p>
+              </w:tc>
+              <w:tc>
+                <w:tcPr>
+                  <w:tcW w:w="3619" w:type="dxa"/>
+                  <w:shd w:val="clear" w:color="auto" w:fill="auto"/>
+                </w:tcPr>
+                <w:p>
+                  <w:pPr>
+                    <w:pStyle w:val="Contedos"/>
+                    <w:jc w:val="both"/>
+                    <w:rPr>
+                      <w:color w:val="auto"/>
+                    </w:rPr>
+                  </w:pPr>
+                  <w:r>
+                    <w:rPr>
+                      <w:color w:val="auto"/>
+                    </w:rPr>
+                    <w:t>Aprendizado Adaptativo</w:t>
+                  </w:r>
+                </w:p>
+              </w:tc>
+              <w:tc>
+                <w:tcPr>
+                  <w:tcW w:w="3381" w:type="dxa"/>
+                </w:tcPr>
+                <w:p>
+                  <w:pPr>
+                    <w:pStyle w:val="Contedos"/>
+                    <w:jc w:val="both"/>
+                    <w:rPr>
+                      <w:color w:val="auto"/>
+                    </w:rPr>
+                  </w:pPr>
+                  <w:r>
+                    <w:rPr>
+                      <w:color w:val="auto"/>
+                    </w:rPr>
+                    <w:t>3</w:t>
+                  </w:r>
+                </w:p>
+              </w:tc>
+            </w:tr>
+            <w:tr>
+              <w:tc>
+                <w:tcPr>
+                  <w:tcW w:w="2989" w:type="dxa"/>
+                  <w:shd w:val="clear" w:color="auto" w:fill="83DCF8" w:themeFill="accent6" w:themeFillTint="66"/>
+                </w:tcPr>
+                <w:p>
+                  <w:pPr>
+                    <w:pStyle w:val="Contedos"/>
+                    <w:jc w:val="both"/>
+                    <w:rPr>
+                      <w:color w:val="auto"/>
+                    </w:rPr>
+                  </w:pPr>
+                  <w:r>
+                    <w:rPr>
+                      <w:color w:val="auto"/>
+                    </w:rPr>
+                    <w:t>8</w:t>
+                  </w:r>
+                </w:p>
+              </w:tc>
+              <w:tc>
+                <w:tcPr>
+                  <w:tcW w:w="3619" w:type="dxa"/>
+                  <w:shd w:val="clear" w:color="auto" w:fill="auto"/>
+                </w:tcPr>
+                <w:p>
+                  <w:pPr>
+                    <w:pStyle w:val="Contedos"/>
+                    <w:jc w:val="both"/>
+                    <w:rPr>
+                      <w:color w:val="auto"/>
+                    </w:rPr>
+                  </w:pPr>
+                  <w:r>
+                    <w:rPr>
+                      <w:color w:val="auto"/>
+                    </w:rPr>
+                    <w:t>Autômatos Celulares</w:t>
+                  </w:r>
+                </w:p>
+              </w:tc>
+              <w:tc>
+                <w:tcPr>
+                  <w:tcW w:w="3381" w:type="dxa"/>
+                </w:tcPr>
+                <w:p>
+                  <w:pPr>
+                    <w:pStyle w:val="Contedos"/>
+                    <w:jc w:val="both"/>
+                    <w:rPr>
+                      <w:color w:val="auto"/>
+                    </w:rPr>
+                  </w:pPr>
+                  <w:r>
+                    <w:rPr>
+                      <w:color w:val="auto"/>
+                    </w:rPr>
+                    <w:t>1</w:t>
+                  </w:r>
+                </w:p>
+              </w:tc>
+            </w:tr>
+            <w:tr>
+              <w:tc>
+                <w:tcPr>
+                  <w:tcW w:w="2989" w:type="dxa"/>
+                  <w:shd w:val="clear" w:color="auto" w:fill="83DCF8" w:themeFill="accent6" w:themeFillTint="66"/>
+                </w:tcPr>
+                <w:p>
+                  <w:pPr>
+                    <w:pStyle w:val="Contedos"/>
+                    <w:jc w:val="both"/>
+                    <w:rPr>
+                      <w:color w:val="auto"/>
+                    </w:rPr>
+                  </w:pPr>
+                  <w:r>
+                    <w:rPr>
+                      <w:color w:val="auto"/>
+                    </w:rPr>
+                    <w:t>9</w:t>
+                  </w:r>
+                </w:p>
+              </w:tc>
+              <w:tc>
+                <w:tcPr>
+                  <w:tcW w:w="3619" w:type="dxa"/>
+                  <w:shd w:val="clear" w:color="auto" w:fill="auto"/>
+                </w:tcPr>
+                <w:p>
+                  <w:pPr>
+                    <w:pStyle w:val="Contedos"/>
+                    <w:jc w:val="both"/>
+                    <w:rPr>
+                      <w:color w:val="auto"/>
+                    </w:rPr>
+                  </w:pPr>
+                  <w:r>
+                    <w:rPr>
+                      <w:color w:val="auto"/>
+                    </w:rPr>
+                    <w:t xml:space="preserve">Lógica </w:t>
+                  </w:r>
+                  <w:proofErr w:type="spellStart"/>
+                  <w:r>
+                    <w:rPr>
+                      <w:color w:val="auto"/>
+                    </w:rPr>
+                    <w:t>Fuzzy</w:t>
+                  </w:r>
+                  <w:proofErr w:type="spellEnd"/>
+                </w:p>
+              </w:tc>
+              <w:tc>
+                <w:tcPr>
+                  <w:tcW w:w="3381" w:type="dxa"/>
+                </w:tcPr>
+                <w:p>
+                  <w:pPr>
+                    <w:pStyle w:val="Contedos"/>
+                    <w:jc w:val="both"/>
+                    <w:rPr>
+                      <w:color w:val="auto"/>
+                    </w:rPr>
+                  </w:pPr>
+                  <w:r>
+                    <w:rPr>
+                      <w:color w:val="auto"/>
+                    </w:rPr>
+                    <w:t>3</w:t>
+                  </w:r>
+                </w:p>
+              </w:tc>
+            </w:tr>
+            <w:tr>
+              <w:tc>
+                <w:tcPr>
+                  <w:tcW w:w="2989" w:type="dxa"/>
+                  <w:shd w:val="clear" w:color="auto" w:fill="83DCF8" w:themeFill="accent6" w:themeFillTint="66"/>
+                </w:tcPr>
+                <w:p>
+                  <w:pPr>
+                    <w:pStyle w:val="Contedos"/>
+                    <w:jc w:val="both"/>
+                    <w:rPr>
+                      <w:color w:val="auto"/>
+                    </w:rPr>
+                  </w:pPr>
+                  <w:r>
+                    <w:rPr>
+                      <w:color w:val="auto"/>
+                    </w:rPr>
+                    <w:t>10</w:t>
+                  </w:r>
+                </w:p>
+              </w:tc>
+              <w:tc>
+                <w:tcPr>
+                  <w:tcW w:w="3619" w:type="dxa"/>
+                  <w:shd w:val="clear" w:color="auto" w:fill="auto"/>
+                </w:tcPr>
+                <w:p>
+                  <w:pPr>
+                    <w:pStyle w:val="Contedos"/>
+                    <w:jc w:val="both"/>
+                    <w:rPr>
+                      <w:color w:val="auto"/>
+                    </w:rPr>
+                  </w:pPr>
+                  <w:r>
+                    <w:rPr>
+                      <w:color w:val="auto"/>
+                    </w:rPr>
+                    <w:t>Sistemas Multiagentes</w:t>
+                  </w:r>
+                </w:p>
+              </w:tc>
+              <w:tc>
+                <w:tcPr>
+                  <w:tcW w:w="3381" w:type="dxa"/>
+                </w:tcPr>
+                <w:p>
+                  <w:pPr>
+                    <w:pStyle w:val="Contedos"/>
+                    <w:jc w:val="both"/>
+                    <w:rPr>
+                      <w:color w:val="auto"/>
+                    </w:rPr>
+                  </w:pPr>
+                  <w:r>
+                    <w:rPr>
+                      <w:color w:val="auto"/>
+                    </w:rPr>
+                    <w:t>2</w:t>
+                  </w:r>
+                </w:p>
+              </w:tc>
+            </w:tr>
+          </w:tbl>
+          <w:p>
+            <w:pPr>
+              <w:pStyle w:val="Legenda"/>
+              <w:keepNext/>
+              <w:jc w:val="center"/>
+            </w:pPr>
+            <w:bookmarkStart w:id="3" w:name="_Toc190938822"/>
+            <w:r>
+              <w:t xml:space="preserve">Tabela </w:t>
+            </w:r>
+            <w:r>
+              <w:fldChar w:fldCharType="begin"/>
+            </w:r>
+            <w:r>
+              <w:instrText xml:space="preserve"> SEQ Tabela \* ARABIC </w:instrText>
+            </w:r>
+            <w:r>
+              <w:fldChar w:fldCharType="separate"/>
+            </w:r>
+            <w:r>
+              <w:rPr>
+                <w:noProof/>
+              </w:rPr>
+              <w:t>2</w:t>
+            </w:r>
+            <w:r>
+              <w:fldChar w:fldCharType="end"/>
+            </w:r>
+            <w:r>
+              <w:t>:</w:t>
+            </w:r>
+            <w:r>
+              <w:t xml:space="preserve"> Fatores utilizados nos Artigos</w:t>
+            </w:r>
+            <w:bookmarkEnd w:id="3"/>
+          </w:p>
+          <w:p>
+            <w:pPr>
+              <w:pStyle w:val="Contedos"/>
+              <w:jc w:val="both"/>
+              <w:rPr>
+                <w:color w:val="auto"/>
+              </w:rPr>
+            </w:pPr>
+          </w:p>
+          <w:p>
+            <w:pPr>
+              <w:pStyle w:val="Contedos"/>
+              <w:jc w:val="both"/>
+              <w:rPr>
+                <w:color w:val="auto"/>
+              </w:rPr>
+            </w:pPr>
+          </w:p>
+          <w:p>
+            <w:pPr>
+              <w:pStyle w:val="Contedos"/>
+              <w:jc w:val="both"/>
+              <w:rPr>
+                <w:color w:val="auto"/>
+              </w:rPr>
+            </w:pPr>
+          </w:p>
+          <w:p>
+            <w:pPr>
+              <w:pStyle w:val="Textodenfase"/>
+              <w:jc w:val="both"/>
+              <w:rPr>
+                <w:i/>
+                <w:sz w:val="36"/>
+              </w:rPr>
+            </w:pPr>
+          </w:p>
+          <w:p>
+            <w:pPr>
+              <w:pStyle w:val="Textodenfase"/>
+              <w:rPr>
+                <w:i/>
+                <w:sz w:val="36"/>
+              </w:rPr>
+            </w:pPr>
+          </w:p>
+          <w:p>
+            <w:pPr>
+              <w:pStyle w:val="Ttulo2"/>
+              <w:numPr>
+                <w:ilvl w:val="1"/>
+                <w:numId w:val="2"/>
+              </w:numPr>
+            </w:pPr>
+            <w:bookmarkStart w:id="4" w:name="_Toc190938377"/>
+            <w:r>
+              <w:t>Enquadramento</w:t>
+            </w:r>
+            <w:bookmarkEnd w:id="4"/>
+          </w:p>
+          <w:p>
+            <w:pPr>
+              <w:pStyle w:val="Contedos"/>
+              <w:jc w:val="both"/>
+              <w:rPr>
+                <w:color w:val="auto"/>
+              </w:rPr>
+            </w:pPr>
+            <w:r>
+              <w:rPr>
+                <w:color w:val="auto"/>
+              </w:rPr>
+              <w:t>Na natureza, diversos animais demonstram comportamentos preditivos e reativos a mudanças ambientais, o que lhes permite antecipar riscos, incluindo incêndios florestais. Por exemplo:</w:t>
+            </w:r>
+          </w:p>
+          <w:p>
+            <w:pPr>
+              <w:pStyle w:val="Contedos"/>
+              <w:numPr>
+                <w:ilvl w:val="0"/>
+                <w:numId w:val="1"/>
+              </w:numPr>
+              <w:jc w:val="both"/>
+              <w:rPr>
+                <w:color w:val="auto"/>
+              </w:rPr>
+            </w:pPr>
+            <w:r>
+              <w:rPr>
+                <w:color w:val="auto"/>
+              </w:rPr>
+              <w:t>Pássaros e mamíferos</w:t>
+            </w:r>
+            <w:r>
+              <w:rPr>
+                <w:color w:val="auto"/>
+              </w:rPr>
+              <w:t xml:space="preserve"> -&gt;</w:t>
+            </w:r>
+            <w:r>
+              <w:rPr>
+                <w:color w:val="auto"/>
+              </w:rPr>
+              <w:t xml:space="preserve"> frequentemente migram para áreas mais seguras antes da chegada de incêndios.</w:t>
+            </w:r>
+          </w:p>
+          <w:p>
+            <w:pPr>
+              <w:pStyle w:val="Contedos"/>
+              <w:numPr>
+                <w:ilvl w:val="0"/>
+                <w:numId w:val="1"/>
+              </w:numPr>
+              <w:jc w:val="both"/>
+              <w:rPr>
+                <w:color w:val="auto"/>
+              </w:rPr>
+            </w:pPr>
+            <w:r>
+              <w:rPr>
+                <w:color w:val="auto"/>
+              </w:rPr>
+              <w:t xml:space="preserve">Insetos e pequenos répteis </w:t>
+            </w:r>
+            <w:r>
+              <w:rPr>
+                <w:color w:val="auto"/>
+              </w:rPr>
+              <w:t xml:space="preserve">-&gt; </w:t>
+            </w:r>
+            <w:r>
+              <w:rPr>
+                <w:color w:val="auto"/>
+              </w:rPr>
+              <w:t>demonstram mudanças de comportamento ao detetar variações súbitas na temperatura e umidade.</w:t>
+            </w:r>
+          </w:p>
+          <w:p>
+            <w:pPr>
+              <w:pStyle w:val="Contedos"/>
+              <w:numPr>
+                <w:ilvl w:val="0"/>
+                <w:numId w:val="1"/>
+              </w:numPr>
+              <w:jc w:val="both"/>
+              <w:rPr>
+                <w:color w:val="auto"/>
+              </w:rPr>
+            </w:pPr>
+            <w:r>
+              <w:rPr>
+                <w:color w:val="auto"/>
+              </w:rPr>
+              <w:t>Sistemas de enxame</w:t>
+            </w:r>
+            <w:r>
+              <w:rPr>
+                <w:color w:val="auto"/>
+              </w:rPr>
+              <w:t xml:space="preserve"> -&gt;</w:t>
+            </w:r>
+            <w:r>
+              <w:rPr>
+                <w:color w:val="auto"/>
+              </w:rPr>
+              <w:t xml:space="preserve"> como o movimento coletivo de bandos e cardumes, refletem processos descentralizados de tomada de decisão, similares aos utilizados em algoritmos de aprendizado de máquina.</w:t>
+            </w:r>
+          </w:p>
+          <w:p>
+            <w:pPr>
+              <w:pStyle w:val="Contedos"/>
+              <w:jc w:val="both"/>
+              <w:rPr>
+                <w:color w:val="auto"/>
+              </w:rPr>
+            </w:pPr>
+          </w:p>
+          <w:p>
+            <w:pPr>
+              <w:pStyle w:val="Contedos"/>
+              <w:rPr>
+                <w:i/>
+                <w:sz w:val="36"/>
+              </w:rPr>
+            </w:pPr>
+          </w:p>
+          <w:p>
+            <w:pPr>
+              <w:pStyle w:val="Contedos"/>
+              <w:rPr>
+                <w:i/>
+                <w:sz w:val="36"/>
+              </w:rPr>
+            </w:pPr>
+          </w:p>
+        </w:tc>
+      </w:tr>
+      <w:tr>
+        <w:trPr>
+          <w:trHeight w:val="5931"/>
+        </w:trPr>
+        <w:tc>
+          <w:tcPr>
+            <w:tcW w:w="9999" w:type="dxa"/>
+          </w:tcPr>
+          <w:p>
+            <w:pPr>
+              <w:pStyle w:val="Textodenfase"/>
+              <w:rPr>
+                <w:i/>
+                <w:sz w:val="36"/>
+              </w:rPr>
+            </w:pPr>
+          </w:p>
+        </w:tc>
+      </w:tr>
+      <w:tr>
+        <w:trPr>
+          <w:trHeight w:val="5931"/>
+        </w:trPr>
+        <w:tc>
+          <w:tcPr>
+            <w:tcW w:w="9999" w:type="dxa"/>
+          </w:tcPr>
+          <w:sdt>
+            <w:sdtPr>
+              <w:id w:val="-728530728"/>
+              <w:docPartObj>
+                <w:docPartGallery w:val="Bibliographies"/>
+                <w:docPartUnique/>
+              </w:docPartObj>
+            </w:sdtPr>
+            <w:sdtEndPr>
+              <w:rPr>
+                <w:rFonts w:asciiTheme="minorHAnsi" w:eastAsiaTheme="minorEastAsia" w:hAnsiTheme="minorHAnsi" w:cstheme="minorBidi"/>
+                <w:color w:val="455F51" w:themeColor="text2"/>
+                <w:kern w:val="0"/>
+                <w:sz w:val="28"/>
+                <w:szCs w:val="22"/>
+              </w:rPr>
+            </w:sdtEndPr>
+            <w:sdtContent>
+              <w:p>
+                <w:pPr>
+                  <w:pStyle w:val="Ttulo1"/>
+                </w:pPr>
+                <w:r>
+                  <w:t>Bibliografia</w:t>
+                </w:r>
+              </w:p>
+              <w:sdt>
+                <w:sdtPr>
+                  <w:id w:val="111145805"/>
+                  <w:bibliography/>
+                </w:sdtPr>
+                <w:sdtContent>
+                  <w:p>
+                    <w:r>
+                      <w:rPr>
+                        <w:b w:val="0"/>
+                      </w:rPr>
+                      <w:fldChar w:fldCharType="begin"/>
+                    </w:r>
+                    <w:r>
+                      <w:instrText>BIBLIOGRAPHY</w:instrText>
+                    </w:r>
+                    <w:r>
+                      <w:rPr>
+                        <w:b w:val="0"/>
+                      </w:rPr>
+                      <w:fldChar w:fldCharType="separate"/>
+                    </w:r>
+                    <w:r>
+                      <w:rPr>
+                        <w:bCs/>
+                        <w:noProof/>
+                      </w:rPr>
+                      <w:t>Não existem fontes no documento atual.</w:t>
+                    </w:r>
+                    <w:r>
+                      <w:rPr>
+                        <w:b w:val="0"/>
+                        <w:bCs/>
+                      </w:rPr>
+                      <w:fldChar w:fldCharType="end"/>
+                    </w:r>
+                  </w:p>
+                </w:sdtContent>
+              </w:sdt>
+            </w:sdtContent>
+          </w:sdt>
+          <w:p>
+            <w:pPr>
+              <w:pStyle w:val="Textodenfase"/>
               <w:rPr>
                 <w:i/>
                 <w:sz w:val="36"/>
@@ -1467,8 +4530,8 @@
       </w:pPr>
     </w:p>
     <w:sectPr>
-      <w:headerReference w:type="default" r:id="rId10"/>
-      <w:footerReference w:type="default" r:id="rId11"/>
+      <w:headerReference w:type="default" r:id="rId12"/>
+      <w:footerReference w:type="default" r:id="rId13"/>
       <w:pgSz w:w="11906" w:h="16838" w:code="9"/>
       <w:pgMar w:top="720" w:right="936" w:bottom="720" w:left="936" w:header="0" w:footer="289" w:gutter="0"/>
       <w:pgNumType w:start="1"/>
@@ -1633,6 +4696,287 @@
 </w:hdr>
 </file>
 
+<file path=word/numbering.xml><?xml version="1.0" encoding="utf-8"?>
+<w:numbering xmlns:wpc="http://schemas.microsoft.com/office/word/2010/wordprocessingCanvas" xmlns:cx="http://schemas.microsoft.com/office/drawing/2014/chartex" xmlns:cx1="http://schemas.microsoft.com/office/drawing/2015/9/8/chartex" xmlns:cx2="http://schemas.microsoft.com/office/drawing/2015/10/21/chartex" xmlns:cx3="http://schemas.microsoft.com/office/drawing/2016/5/9/chartex" xmlns:cx4="http://schemas.microsoft.com/office/drawing/2016/5/10/chartex" xmlns:cx5="http://schemas.microsoft.com/office/drawing/2016/5/11/chartex" xmlns:cx6="http://schemas.microsoft.com/office/drawing/2016/5/12/chartex" xmlns:cx7="http://schemas.microsoft.com/office/drawing/2016/5/13/chartex" xmlns:cx8="http://schemas.microsoft.com/office/drawing/2016/5/14/chartex" xmlns:mc="http://schemas.openxmlformats.org/markup-compatibility/2006" xmlns:aink="http://schemas.microsoft.com/office/drawing/2016/ink" xmlns:am3d="http://schemas.microsoft.com/office/drawing/2017/model3d" xmlns:o="urn:schemas-microsoft-com:office:office" xmlns:oel="http://schemas.microsoft.com/office/2019/extlst" xmlns:r="http://schemas.openxmlformats.org/officeDocument/2006/relationships" xmlns:m="http://schemas.openxmlformats.org/officeDocument/2006/math" xmlns:v="urn:schemas-microsoft-com:vml" xmlns:wp14="http://schemas.microsoft.com/office/word/2010/wordprocessingDrawing" xmlns:wp="http://schemas.openxmlformats.org/drawingml/2006/wordprocessingDrawing" xmlns:w10="urn:schemas-microsoft-com:office:word" xmlns:w="http://schemas.openxmlformats.org/wordprocessingml/2006/main" xmlns:w14="http://schemas.microsoft.com/office/word/2010/wordml" xmlns:w15="http://schemas.microsoft.com/office/word/2012/wordml" xmlns:w16cex="http://schemas.microsoft.com/office/word/2018/wordml/cex" xmlns:w16cid="http://schemas.microsoft.com/office/word/2016/wordml/cid" xmlns:w16="http://schemas.microsoft.com/office/word/2018/wordml" xmlns:w16du="http://schemas.microsoft.com/office/word/2023/wordml/word16du" xmlns:w16sdtdh="http://schemas.microsoft.com/office/word/2020/wordml/sdtdatahash" xmlns:w16sdtfl="http://schemas.microsoft.com/office/word/2024/wordml/sdtformatlock" xmlns:w16se="http://schemas.microsoft.com/office/word/2015/wordml/symex" xmlns:wpg="http://schemas.microsoft.com/office/word/2010/wordprocessingGroup" xmlns:wpi="http://schemas.microsoft.com/office/word/2010/wordprocessingInk" xmlns:wne="http://schemas.microsoft.com/office/word/2006/wordml" xmlns:wps="http://schemas.microsoft.com/office/word/2010/wordprocessingShape" mc:Ignorable="w14 w15 w16se w16cid w16 w16cex w16sdtdh w16sdtfl w16du wp14">
+  <w:abstractNum w:abstractNumId="0" w15:restartNumberingAfterBreak="0">
+    <w:nsid w:val="1A0C7B1A"/>
+    <w:multiLevelType w:val="multilevel"/>
+    <w:tmpl w:val="EFCC2900"/>
+    <w:lvl w:ilvl="0">
+      <w:start w:val="1"/>
+      <w:numFmt w:val="decimal"/>
+      <w:lvlText w:val="%1."/>
+      <w:lvlJc w:val="left"/>
+      <w:pPr>
+        <w:ind w:left="1080" w:hanging="720"/>
+      </w:pPr>
+      <w:rPr>
+        <w:rFonts w:hint="default"/>
+      </w:rPr>
+    </w:lvl>
+    <w:lvl w:ilvl="1">
+      <w:start w:val="1"/>
+      <w:numFmt w:val="decimal"/>
+      <w:isLgl/>
+      <w:lvlText w:val="%1.%2."/>
+      <w:lvlJc w:val="left"/>
+      <w:pPr>
+        <w:ind w:left="1080" w:hanging="720"/>
+      </w:pPr>
+      <w:rPr>
+        <w:rFonts w:hint="default"/>
+      </w:rPr>
+    </w:lvl>
+    <w:lvl w:ilvl="2">
+      <w:start w:val="1"/>
+      <w:numFmt w:val="decimal"/>
+      <w:isLgl/>
+      <w:lvlText w:val="%1.%2.%3."/>
+      <w:lvlJc w:val="left"/>
+      <w:pPr>
+        <w:ind w:left="1440" w:hanging="1080"/>
+      </w:pPr>
+      <w:rPr>
+        <w:rFonts w:hint="default"/>
+      </w:rPr>
+    </w:lvl>
+    <w:lvl w:ilvl="3">
+      <w:start w:val="1"/>
+      <w:numFmt w:val="decimal"/>
+      <w:isLgl/>
+      <w:lvlText w:val="%1.%2.%3.%4."/>
+      <w:lvlJc w:val="left"/>
+      <w:pPr>
+        <w:ind w:left="1440" w:hanging="1080"/>
+      </w:pPr>
+      <w:rPr>
+        <w:rFonts w:hint="default"/>
+      </w:rPr>
+    </w:lvl>
+    <w:lvl w:ilvl="4">
+      <w:start w:val="1"/>
+      <w:numFmt w:val="decimal"/>
+      <w:isLgl/>
+      <w:lvlText w:val="%1.%2.%3.%4.%5."/>
+      <w:lvlJc w:val="left"/>
+      <w:pPr>
+        <w:ind w:left="1800" w:hanging="1440"/>
+      </w:pPr>
+      <w:rPr>
+        <w:rFonts w:hint="default"/>
+      </w:rPr>
+    </w:lvl>
+    <w:lvl w:ilvl="5">
+      <w:start w:val="1"/>
+      <w:numFmt w:val="decimal"/>
+      <w:isLgl/>
+      <w:lvlText w:val="%1.%2.%3.%4.%5.%6."/>
+      <w:lvlJc w:val="left"/>
+      <w:pPr>
+        <w:ind w:left="2160" w:hanging="1800"/>
+      </w:pPr>
+      <w:rPr>
+        <w:rFonts w:hint="default"/>
+      </w:rPr>
+    </w:lvl>
+    <w:lvl w:ilvl="6">
+      <w:start w:val="1"/>
+      <w:numFmt w:val="decimal"/>
+      <w:isLgl/>
+      <w:lvlText w:val="%1.%2.%3.%4.%5.%6.%7."/>
+      <w:lvlJc w:val="left"/>
+      <w:pPr>
+        <w:ind w:left="2520" w:hanging="2160"/>
+      </w:pPr>
+      <w:rPr>
+        <w:rFonts w:hint="default"/>
+      </w:rPr>
+    </w:lvl>
+    <w:lvl w:ilvl="7">
+      <w:start w:val="1"/>
+      <w:numFmt w:val="decimal"/>
+      <w:isLgl/>
+      <w:lvlText w:val="%1.%2.%3.%4.%5.%6.%7.%8."/>
+      <w:lvlJc w:val="left"/>
+      <w:pPr>
+        <w:ind w:left="2880" w:hanging="2520"/>
+      </w:pPr>
+      <w:rPr>
+        <w:rFonts w:hint="default"/>
+      </w:rPr>
+    </w:lvl>
+    <w:lvl w:ilvl="8">
+      <w:start w:val="1"/>
+      <w:numFmt w:val="decimal"/>
+      <w:isLgl/>
+      <w:lvlText w:val="%1.%2.%3.%4.%5.%6.%7.%8.%9."/>
+      <w:lvlJc w:val="left"/>
+      <w:pPr>
+        <w:ind w:left="2880" w:hanging="2520"/>
+      </w:pPr>
+      <w:rPr>
+        <w:rFonts w:hint="default"/>
+      </w:rPr>
+    </w:lvl>
+  </w:abstractNum>
+  <w:abstractNum w:abstractNumId="1" w15:restartNumberingAfterBreak="0">
+    <w:nsid w:val="3888042A"/>
+    <w:multiLevelType w:val="multilevel"/>
+    <w:tmpl w:val="D9ECCDEE"/>
+    <w:lvl w:ilvl="0">
+      <w:start w:val="1"/>
+      <w:numFmt w:val="bullet"/>
+      <w:lvlText w:val=""/>
+      <w:lvlJc w:val="left"/>
+      <w:pPr>
+        <w:tabs>
+          <w:tab w:val="num" w:pos="720"/>
+        </w:tabs>
+        <w:ind w:left="720" w:hanging="360"/>
+      </w:pPr>
+      <w:rPr>
+        <w:rFonts w:ascii="Symbol" w:hAnsi="Symbol" w:hint="default"/>
+        <w:sz w:val="20"/>
+      </w:rPr>
+    </w:lvl>
+    <w:lvl w:ilvl="1" w:tentative="1">
+      <w:start w:val="1"/>
+      <w:numFmt w:val="bullet"/>
+      <w:lvlText w:val="o"/>
+      <w:lvlJc w:val="left"/>
+      <w:pPr>
+        <w:tabs>
+          <w:tab w:val="num" w:pos="1440"/>
+        </w:tabs>
+        <w:ind w:left="1440" w:hanging="360"/>
+      </w:pPr>
+      <w:rPr>
+        <w:rFonts w:ascii="Courier New" w:hAnsi="Courier New" w:hint="default"/>
+        <w:sz w:val="20"/>
+      </w:rPr>
+    </w:lvl>
+    <w:lvl w:ilvl="2" w:tentative="1">
+      <w:start w:val="1"/>
+      <w:numFmt w:val="bullet"/>
+      <w:lvlText w:val=""/>
+      <w:lvlJc w:val="left"/>
+      <w:pPr>
+        <w:tabs>
+          <w:tab w:val="num" w:pos="2160"/>
+        </w:tabs>
+        <w:ind w:left="2160" w:hanging="360"/>
+      </w:pPr>
+      <w:rPr>
+        <w:rFonts w:ascii="Wingdings" w:hAnsi="Wingdings" w:hint="default"/>
+        <w:sz w:val="20"/>
+      </w:rPr>
+    </w:lvl>
+    <w:lvl w:ilvl="3" w:tentative="1">
+      <w:start w:val="1"/>
+      <w:numFmt w:val="bullet"/>
+      <w:lvlText w:val=""/>
+      <w:lvlJc w:val="left"/>
+      <w:pPr>
+        <w:tabs>
+          <w:tab w:val="num" w:pos="2880"/>
+        </w:tabs>
+        <w:ind w:left="2880" w:hanging="360"/>
+      </w:pPr>
+      <w:rPr>
+        <w:rFonts w:ascii="Wingdings" w:hAnsi="Wingdings" w:hint="default"/>
+        <w:sz w:val="20"/>
+      </w:rPr>
+    </w:lvl>
+    <w:lvl w:ilvl="4" w:tentative="1">
+      <w:start w:val="1"/>
+      <w:numFmt w:val="bullet"/>
+      <w:lvlText w:val=""/>
+      <w:lvlJc w:val="left"/>
+      <w:pPr>
+        <w:tabs>
+          <w:tab w:val="num" w:pos="3600"/>
+        </w:tabs>
+        <w:ind w:left="3600" w:hanging="360"/>
+      </w:pPr>
+      <w:rPr>
+        <w:rFonts w:ascii="Wingdings" w:hAnsi="Wingdings" w:hint="default"/>
+        <w:sz w:val="20"/>
+      </w:rPr>
+    </w:lvl>
+    <w:lvl w:ilvl="5" w:tentative="1">
+      <w:start w:val="1"/>
+      <w:numFmt w:val="bullet"/>
+      <w:lvlText w:val=""/>
+      <w:lvlJc w:val="left"/>
+      <w:pPr>
+        <w:tabs>
+          <w:tab w:val="num" w:pos="4320"/>
+        </w:tabs>
+        <w:ind w:left="4320" w:hanging="360"/>
+      </w:pPr>
+      <w:rPr>
+        <w:rFonts w:ascii="Wingdings" w:hAnsi="Wingdings" w:hint="default"/>
+        <w:sz w:val="20"/>
+      </w:rPr>
+    </w:lvl>
+    <w:lvl w:ilvl="6" w:tentative="1">
+      <w:start w:val="1"/>
+      <w:numFmt w:val="bullet"/>
+      <w:lvlText w:val=""/>
+      <w:lvlJc w:val="left"/>
+      <w:pPr>
+        <w:tabs>
+          <w:tab w:val="num" w:pos="5040"/>
+        </w:tabs>
+        <w:ind w:left="5040" w:hanging="360"/>
+      </w:pPr>
+      <w:rPr>
+        <w:rFonts w:ascii="Wingdings" w:hAnsi="Wingdings" w:hint="default"/>
+        <w:sz w:val="20"/>
+      </w:rPr>
+    </w:lvl>
+    <w:lvl w:ilvl="7" w:tentative="1">
+      <w:start w:val="1"/>
+      <w:numFmt w:val="bullet"/>
+      <w:lvlText w:val=""/>
+      <w:lvlJc w:val="left"/>
+      <w:pPr>
+        <w:tabs>
+          <w:tab w:val="num" w:pos="5760"/>
+        </w:tabs>
+        <w:ind w:left="5760" w:hanging="360"/>
+      </w:pPr>
+      <w:rPr>
+        <w:rFonts w:ascii="Wingdings" w:hAnsi="Wingdings" w:hint="default"/>
+        <w:sz w:val="20"/>
+      </w:rPr>
+    </w:lvl>
+    <w:lvl w:ilvl="8" w:tentative="1">
+      <w:start w:val="1"/>
+      <w:numFmt w:val="bullet"/>
+      <w:lvlText w:val=""/>
+      <w:lvlJc w:val="left"/>
+      <w:pPr>
+        <w:tabs>
+          <w:tab w:val="num" w:pos="6480"/>
+        </w:tabs>
+        <w:ind w:left="6480" w:hanging="360"/>
+      </w:pPr>
+      <w:rPr>
+        <w:rFonts w:ascii="Wingdings" w:hAnsi="Wingdings" w:hint="default"/>
+        <w:sz w:val="20"/>
+      </w:rPr>
+    </w:lvl>
+  </w:abstractNum>
+  <w:num w:numId="1" w16cid:durableId="1369723711">
+    <w:abstractNumId w:val="1"/>
+  </w:num>
+  <w:num w:numId="2" w16cid:durableId="1571892380">
+    <w:abstractNumId w:val="0"/>
+  </w:num>
+</w:numbering>
+</file>
+
 <file path=word/styles.xml><?xml version="1.0" encoding="utf-8"?>
 <w:styles xmlns:mc="http://schemas.openxmlformats.org/markup-compatibility/2006" xmlns:r="http://schemas.openxmlformats.org/officeDocument/2006/relationships" xmlns:w="http://schemas.openxmlformats.org/wordprocessingml/2006/main" xmlns:w14="http://schemas.microsoft.com/office/word/2010/wordml" xmlns:w15="http://schemas.microsoft.com/office/word/2012/wordml" xmlns:w16cex="http://schemas.microsoft.com/office/word/2018/wordml/cex" xmlns:w16cid="http://schemas.microsoft.com/office/word/2016/wordml/cid" xmlns:w16="http://schemas.microsoft.com/office/word/2018/wordml" xmlns:w16du="http://schemas.microsoft.com/office/word/2023/wordml/word16du" xmlns:w16sdtdh="http://schemas.microsoft.com/office/word/2020/wordml/sdtdatahash" xmlns:w16sdtfl="http://schemas.microsoft.com/office/word/2024/wordml/sdtformatlock" xmlns:w16se="http://schemas.microsoft.com/office/word/2015/wordml/symex" mc:Ignorable="w14 w15 w16se w16cid w16 w16cex w16sdtdh w16sdtfl w16du">
   <w:docDefaults>
@@ -1652,7 +4996,7 @@
   </w:docDefaults>
   <w:latentStyles w:defLockedState="0" w:defUIPriority="99" w:defSemiHidden="0" w:defUnhideWhenUsed="0" w:defQFormat="0" w:count="376">
     <w:lsdException w:name="Normal" w:uiPriority="0" w:qFormat="1"/>
-    <w:lsdException w:name="heading 1" w:uiPriority="7" w:qFormat="1"/>
+    <w:lsdException w:name="heading 1" w:uiPriority="9" w:qFormat="1"/>
     <w:lsdException w:name="heading 2" w:uiPriority="4" w:qFormat="1"/>
     <w:lsdException w:name="heading 3" w:semiHidden="1" w:uiPriority="5" w:unhideWhenUsed="1" w:qFormat="1"/>
     <w:lsdException w:name="heading 4" w:semiHidden="1" w:uiPriority="1" w:unhideWhenUsed="1" w:qFormat="1"/>
@@ -2047,7 +5391,7 @@
     <w:name w:val="heading 1"/>
     <w:basedOn w:val="Normal"/>
     <w:link w:val="Ttulo1Carter"/>
-    <w:uiPriority w:val="4"/>
+    <w:uiPriority w:val="9"/>
     <w:qFormat/>
     <w:rsid w:val="00D077E9"/>
     <w:pPr>
@@ -2202,7 +5546,7 @@
     <w:name w:val="Título 1 Caráter"/>
     <w:basedOn w:val="Tipodeletrapredefinidodopargrafo"/>
     <w:link w:val="Ttulo1"/>
-    <w:uiPriority w:val="4"/>
+    <w:uiPriority w:val="9"/>
     <w:rsid w:val="00D077E9"/>
     <w:rPr>
       <w:rFonts w:asciiTheme="majorHAnsi" w:eastAsiaTheme="majorEastAsia" w:hAnsiTheme="majorHAnsi" w:cstheme="majorBidi"/>
@@ -2411,6 +5755,31 @@
       <w:ind w:left="280"/>
     </w:pPr>
   </w:style>
+  <w:style w:type="paragraph" w:styleId="Legenda">
+    <w:name w:val="caption"/>
+    <w:basedOn w:val="Normal"/>
+    <w:next w:val="Normal"/>
+    <w:uiPriority w:val="99"/>
+    <w:unhideWhenUsed/>
+    <w:rsid w:val="00EB761C"/>
+    <w:pPr>
+      <w:spacing w:after="200" w:line="240" w:lineRule="auto"/>
+    </w:pPr>
+    <w:rPr>
+      <w:i/>
+      <w:iCs/>
+      <w:sz w:val="18"/>
+      <w:szCs w:val="18"/>
+    </w:rPr>
+  </w:style>
+  <w:style w:type="paragraph" w:styleId="ndicedeilustraes">
+    <w:name w:val="table of figures"/>
+    <w:basedOn w:val="Normal"/>
+    <w:next w:val="Normal"/>
+    <w:uiPriority w:val="99"/>
+    <w:unhideWhenUsed/>
+    <w:rsid w:val="00017D61"/>
+  </w:style>
 </w:styles>
 </file>
 
@@ -2446,170 +5815,46 @@
         </w:p>
       </w:docPartBody>
     </w:docPart>
-    <w:docPart>
-      <w:docPartPr>
-        <w:name w:val="D48D663439794A7F8E7667CB487DF0DA"/>
-        <w:category>
-          <w:name w:val="Geral"/>
-          <w:gallery w:val="placeholder"/>
-        </w:category>
-        <w:types>
-          <w:type w:val="bbPlcHdr"/>
-        </w:types>
-        <w:behaviors>
-          <w:behavior w:val="content"/>
-        </w:behaviors>
-        <w:guid w:val="{D5E009CC-A318-470E-A3AE-721B1F4735BD}"/>
-      </w:docPartPr>
-      <w:docPartBody>
-        <w:p>
-          <w:pPr>
-            <w:pStyle w:val="D48D663439794A7F8E7667CB487DF0DA"/>
-          </w:pPr>
-          <w:r>
-            <w:rPr>
-              <w:lang w:bidi="pt-PT"/>
-            </w:rPr>
-            <w:t>Texto do Subtítulo aqui</w:t>
-          </w:r>
-        </w:p>
-      </w:docPartBody>
-    </w:docPart>
-    <w:docPart>
-      <w:docPartPr>
-        <w:name w:val="EF8CD98D3BF248B69E0297CA0DEB0BB6"/>
-        <w:category>
-          <w:name w:val="Geral"/>
-          <w:gallery w:val="placeholder"/>
-        </w:category>
-        <w:types>
-          <w:type w:val="bbPlcHdr"/>
-        </w:types>
-        <w:behaviors>
-          <w:behavior w:val="content"/>
-        </w:behaviors>
-        <w:guid w:val="{1D78C7B0-0361-4572-A629-1EDD0839F8E8}"/>
-      </w:docPartPr>
-      <w:docPartBody>
-        <w:p>
-          <w:pPr>
-            <w:pStyle w:val="EF8CD98D3BF248B69E0297CA0DEB0BB6"/>
-          </w:pPr>
-          <w:r>
-            <w:rPr>
-              <w:lang w:bidi="pt-PT"/>
-            </w:rPr>
-            <w:t>Para começar imediatamente, basta tocar em qualquer texto de marcador de posição (como este) e começar a escrever para substituí-lo pelo seu próprio texto.</w:t>
-          </w:r>
-        </w:p>
-      </w:docPartBody>
-    </w:docPart>
-    <w:docPart>
-      <w:docPartPr>
-        <w:name w:val="5F32F06EA4E14062B85E835745EA35B3"/>
-        <w:category>
-          <w:name w:val="Geral"/>
-          <w:gallery w:val="placeholder"/>
-        </w:category>
-        <w:types>
-          <w:type w:val="bbPlcHdr"/>
-        </w:types>
-        <w:behaviors>
-          <w:behavior w:val="content"/>
-        </w:behaviors>
-        <w:guid w:val="{2BE9C037-83E5-4993-A5C4-51EE27C77328}"/>
-      </w:docPartPr>
-      <w:docPartBody>
-        <w:p>
-          <w:pPr>
-            <w:pStyle w:val="5F32F06EA4E14062B85E835745EA35B3"/>
-          </w:pPr>
-          <w:r>
-            <w:rPr>
-              <w:lang w:bidi="pt-PT"/>
-            </w:rPr>
-            <w:t xml:space="preserve">Quer inserir uma imagem a partir dos seus ficheiros ou adicionar uma forma, caixa de texto ou tabela? É para já! No separador Inserir do friso, basta tocar na opção de que precisa. </w:t>
-          </w:r>
-        </w:p>
-      </w:docPartBody>
-    </w:docPart>
-    <w:docPart>
-      <w:docPartPr>
-        <w:name w:val="88AA34006EE24218A43F5A1A27B2E003"/>
-        <w:category>
-          <w:name w:val="Geral"/>
-          <w:gallery w:val="placeholder"/>
-        </w:category>
-        <w:types>
-          <w:type w:val="bbPlcHdr"/>
-        </w:types>
-        <w:behaviors>
-          <w:behavior w:val="content"/>
-        </w:behaviors>
-        <w:guid w:val="{DA179765-03BD-4D42-82E4-CE3597E7C91D}"/>
-      </w:docPartPr>
-      <w:docPartBody>
-        <w:p>
-          <w:pPr>
-            <w:pStyle w:val="88AA34006EE24218A43F5A1A27B2E003"/>
-          </w:pPr>
-          <w:r>
-            <w:rPr>
-              <w:lang w:bidi="pt-PT"/>
-            </w:rPr>
-            <w:t>Para começar imediatamente, basta tocar em qualquer texto de marcador de posição (como este) e começar a escrever para substituí-lo pelo seu próprio texto.</w:t>
-          </w:r>
-        </w:p>
-      </w:docPartBody>
-    </w:docPart>
-    <w:docPart>
-      <w:docPartPr>
-        <w:name w:val="9266E81F3399455796E994D210D7036B"/>
-        <w:category>
-          <w:name w:val="Geral"/>
-          <w:gallery w:val="placeholder"/>
-        </w:category>
-        <w:types>
-          <w:type w:val="bbPlcHdr"/>
-        </w:types>
-        <w:behaviors>
-          <w:behavior w:val="content"/>
-        </w:behaviors>
-        <w:guid w:val="{7D7F6078-FA57-4C0A-A806-1B05A57CD034}"/>
-      </w:docPartPr>
-      <w:docPartBody>
-        <w:p>
-          <w:pPr>
-            <w:pStyle w:val="9266E81F3399455796E994D210D7036B"/>
-          </w:pPr>
-          <w:r>
-            <w:rPr>
-              <w:lang w:bidi="pt-PT"/>
-            </w:rPr>
-            <w:t xml:space="preserve">Quer inserir uma imagem a partir dos seus ficheiros ou adicionar uma forma, caixa de texto ou tabela? É para já! No separador Inserir do friso, basta tocar na opção de que precisa. </w:t>
-          </w:r>
-        </w:p>
-      </w:docPartBody>
-    </w:docPart>
   </w:docParts>
 </w:glossaryDocument>
 </file>
 
 <file path=word/glossary/fontTable.xml><?xml version="1.0" encoding="utf-8"?>
 <w:fonts xmlns:mc="http://schemas.openxmlformats.org/markup-compatibility/2006" xmlns:r="http://schemas.openxmlformats.org/officeDocument/2006/relationships" xmlns:w="http://schemas.openxmlformats.org/wordprocessingml/2006/main" xmlns:w14="http://schemas.microsoft.com/office/word/2010/wordml" xmlns:w15="http://schemas.microsoft.com/office/word/2012/wordml" xmlns:w16cex="http://schemas.microsoft.com/office/word/2018/wordml/cex" xmlns:w16cid="http://schemas.microsoft.com/office/word/2016/wordml/cid" xmlns:w16="http://schemas.microsoft.com/office/word/2018/wordml" xmlns:w16du="http://schemas.microsoft.com/office/word/2023/wordml/word16du" xmlns:w16sdtdh="http://schemas.microsoft.com/office/word/2020/wordml/sdtdatahash" xmlns:w16sdtfl="http://schemas.microsoft.com/office/word/2024/wordml/sdtformatlock" xmlns:w16se="http://schemas.microsoft.com/office/word/2015/wordml/symex" mc:Ignorable="w14 w15 w16se w16cid w16 w16cex w16sdtdh w16sdtfl w16du">
+  <w:font w:name="Times New Roman">
+    <w:panose1 w:val="02020603050405020304"/>
+    <w:charset w:val="00"/>
+    <w:family w:val="roman"/>
+    <w:pitch w:val="variable"/>
+    <w:sig w:usb0="E0002EFF" w:usb1="C000785B" w:usb2="00000009" w:usb3="00000000" w:csb0="000001FF" w:csb1="00000000"/>
+  </w:font>
+  <w:font w:name="Symbol">
+    <w:panose1 w:val="05050102010706020507"/>
+    <w:charset w:val="02"/>
+    <w:family w:val="roman"/>
+    <w:pitch w:val="variable"/>
+    <w:sig w:usb0="00000000" w:usb1="10000000" w:usb2="00000000" w:usb3="00000000" w:csb0="80000000" w:csb1="00000000"/>
+  </w:font>
+  <w:font w:name="Courier New">
+    <w:panose1 w:val="02070309020205020404"/>
+    <w:charset w:val="00"/>
+    <w:family w:val="modern"/>
+    <w:pitch w:val="fixed"/>
+    <w:sig w:usb0="E0002EFF" w:usb1="C0007843" w:usb2="00000009" w:usb3="00000000" w:csb0="000001FF" w:csb1="00000000"/>
+  </w:font>
+  <w:font w:name="Wingdings">
+    <w:panose1 w:val="05000000000000000000"/>
+    <w:charset w:val="02"/>
+    <w:family w:val="auto"/>
+    <w:pitch w:val="variable"/>
+    <w:sig w:usb0="00000000" w:usb1="10000000" w:usb2="00000000" w:usb3="00000000" w:csb0="80000000" w:csb1="00000000"/>
+  </w:font>
   <w:font w:name="Calibri">
     <w:panose1 w:val="020F0502020204030204"/>
     <w:charset w:val="00"/>
     <w:family w:val="swiss"/>
     <w:pitch w:val="variable"/>
     <w:sig w:usb0="E4002EFF" w:usb1="C200247B" w:usb2="00000009" w:usb3="00000000" w:csb0="000001FF" w:csb1="00000000"/>
-  </w:font>
-  <w:font w:name="Times New Roman">
-    <w:panose1 w:val="02020603050405020304"/>
-    <w:charset w:val="00"/>
-    <w:family w:val="roman"/>
-    <w:pitch w:val="variable"/>
-    <w:sig w:usb0="E0002EFF" w:usb1="C000785B" w:usb2="00000009" w:usb3="00000000" w:csb0="000001FF" w:csb1="00000000"/>
   </w:font>
   <w:font w:name="MS Mincho">
     <w:altName w:val="ＭＳ 明朝"/>
@@ -2675,6 +5920,8 @@
     <w:rsidRoot w:val="0011476B"/>
     <w:rsid w:val="000259E7"/>
     <w:rsid w:val="0011476B"/>
+    <w:rsid w:val="005A275D"/>
+    <w:rsid w:val="005F55C7"/>
     <w:rsid w:val="00725B25"/>
     <w:rsid w:val="00A30E39"/>
     <w:rsid w:val="00CA525E"/>
@@ -3455,4 +6702,16 @@
   <a:objectDefaults/>
   <a:extraClrSchemeLst/>
 </a:theme>
+</file>
+
+<file path=customXml/item1.xml><?xml version="1.0" encoding="utf-8"?>
+<b:Sources xmlns:b="http://schemas.openxmlformats.org/officeDocument/2006/bibliography" xmlns="http://schemas.openxmlformats.org/officeDocument/2006/bibliography" SelectedStyle="\APASixthEditionOfficeOnline.xsl" StyleName="APA" Version="6"/>
+</file>
+
+<file path=customXml/itemProps1.xml><?xml version="1.0" encoding="utf-8"?>
+<ds:datastoreItem xmlns:ds="http://schemas.openxmlformats.org/officeDocument/2006/customXml" ds:itemID="{B8605121-EA32-468F-9804-BF7B97BFECD0}">
+  <ds:schemaRefs>
+    <ds:schemaRef ds:uri="http://schemas.openxmlformats.org/officeDocument/2006/bibliography"/>
+  </ds:schemaRefs>
+</ds:datastoreItem>
 </file>